--- a/ML/未来飛行.docx
+++ b/ML/未来飛行.docx
@@ -1,6 +1,6 @@
 
 <file path=word/document.xml><?xml version="1.0" encoding="utf-8"?>
-<w:document xmlns:wpc="http://schemas.microsoft.com/office/word/2010/wordprocessingCanvas" xmlns:mc="http://schemas.openxmlformats.org/markup-compatibility/2006" xmlns:o="urn:schemas-microsoft-com:office:office" xmlns:r="http://schemas.openxmlformats.org/officeDocument/2006/relationships" xmlns:m="http://schemas.openxmlformats.org/officeDocument/2006/math" xmlns:v="urn:schemas-microsoft-com:vml" xmlns:wp14="http://schemas.microsoft.com/office/word/2010/wordprocessingDrawing" xmlns:wp="http://schemas.openxmlformats.org/drawingml/2006/wordprocessingDrawing" xmlns:w10="urn:schemas-microsoft-com:office:word" xmlns:w="http://schemas.openxmlformats.org/wordprocessingml/2006/main" xmlns:w14="http://schemas.microsoft.com/office/word/2010/wordml" xmlns:wpg="http://schemas.microsoft.com/office/word/2010/wordprocessingGroup" xmlns:wpi="http://schemas.microsoft.com/office/word/2010/wordprocessingInk" xmlns:wne="http://schemas.microsoft.com/office/word/2006/wordml" xmlns:wps="http://schemas.microsoft.com/office/word/2010/wordprocessingShape" mc:Ignorable="w14 wp14">
+<w:document xmlns:wpc="http://schemas.microsoft.com/office/word/2010/wordprocessingCanvas" xmlns:mc="http://schemas.openxmlformats.org/markup-compatibility/2006" xmlns:o="urn:schemas-microsoft-com:office:office" xmlns:r="http://schemas.openxmlformats.org/officeDocument/2006/relationships" xmlns:m="http://schemas.openxmlformats.org/officeDocument/2006/math" xmlns:v="urn:schemas-microsoft-com:vml" xmlns:wp14="http://schemas.microsoft.com/office/word/2010/wordprocessingDrawing" xmlns:wp="http://schemas.openxmlformats.org/drawingml/2006/wordprocessingDrawing" xmlns:w="http://schemas.openxmlformats.org/wordprocessingml/2006/main" xmlns:w14="http://schemas.microsoft.com/office/word/2010/wordml" xmlns:w10="urn:schemas-microsoft-com:office:word" xmlns:w15="http://schemas.microsoft.com/office/word/2012/wordml" xmlns:wpg="http://schemas.microsoft.com/office/word/2010/wordprocessingGroup" xmlns:wpi="http://schemas.microsoft.com/office/word/2010/wordprocessingInk" xmlns:wne="http://schemas.microsoft.com/office/word/2006/wordml" xmlns:wps="http://schemas.microsoft.com/office/word/2010/wordprocessingShape" xmlns:wpsCustomData="http://www.wps.cn/officeDocument/2013/wpsCustomData" mc:Ignorable="w14 w15 wp14">
   <w:body>
     <w:p>
       <w:pPr>
@@ -11,7 +11,7 @@
       </w:pPr>
       <w:r>
         <w:rPr>
-          <w:rFonts w:asciiTheme="minorEastAsia" w:hAnsiTheme="minorEastAsia" w:hint="eastAsia"/>
+          <w:rFonts w:hint="eastAsia" w:asciiTheme="minorEastAsia" w:hAnsiTheme="minorEastAsia"/>
           <w:szCs w:val="21"/>
         </w:rPr>
         <w:t>作词：唐沢美帆</w:t>
@@ -26,32 +26,23 @@
       </w:pPr>
       <w:r>
         <w:rPr>
-          <w:rFonts w:asciiTheme="minorEastAsia" w:hAnsiTheme="minorEastAsia" w:hint="eastAsia"/>
-          <w:szCs w:val="21"/>
-        </w:rPr>
-        <w:t>作曲：板垣祐</w:t>
-      </w:r>
-      <w:proofErr w:type="gramStart"/>
-      <w:r>
-        <w:rPr>
-          <w:rFonts w:asciiTheme="minorEastAsia" w:hAnsiTheme="minorEastAsia" w:hint="eastAsia"/>
-          <w:szCs w:val="21"/>
-        </w:rPr>
-        <w:t>介</w:t>
-      </w:r>
-      <w:proofErr w:type="gramEnd"/>
-    </w:p>
-    <w:p>
-      <w:pPr>
-        <w:rPr>
-          <w:rFonts w:asciiTheme="minorEastAsia" w:hAnsiTheme="minorEastAsia"/>
-          <w:szCs w:val="21"/>
-          <w:lang w:eastAsia="ja-JP"/>
-        </w:rPr>
-      </w:pPr>
-      <w:r>
-        <w:rPr>
-          <w:rFonts w:asciiTheme="minorEastAsia" w:hAnsiTheme="minorEastAsia" w:hint="eastAsia"/>
+          <w:rFonts w:hint="eastAsia" w:asciiTheme="minorEastAsia" w:hAnsiTheme="minorEastAsia"/>
+          <w:szCs w:val="21"/>
+        </w:rPr>
+        <w:t>作曲：板垣祐介</w:t>
+      </w:r>
+    </w:p>
+    <w:p>
+      <w:pPr>
+        <w:rPr>
+          <w:rFonts w:asciiTheme="minorEastAsia" w:hAnsiTheme="minorEastAsia"/>
+          <w:szCs w:val="21"/>
+          <w:lang w:eastAsia="ja-JP"/>
+        </w:rPr>
+      </w:pPr>
+      <w:r>
+        <w:rPr>
+          <w:rFonts w:hint="eastAsia" w:asciiTheme="minorEastAsia" w:hAnsiTheme="minorEastAsia"/>
           <w:szCs w:val="21"/>
           <w:lang w:eastAsia="ja-JP"/>
         </w:rPr>
@@ -68,7 +59,7 @@
       </w:pPr>
       <w:r>
         <w:rPr>
-          <w:rFonts w:asciiTheme="minorEastAsia" w:hAnsiTheme="minorEastAsia" w:hint="eastAsia"/>
+          <w:rFonts w:hint="eastAsia" w:asciiTheme="minorEastAsia" w:hAnsiTheme="minorEastAsia"/>
           <w:szCs w:val="21"/>
           <w:lang w:eastAsia="ja-JP"/>
         </w:rPr>
@@ -85,7 +76,7 @@
       </w:pPr>
       <w:r>
         <w:rPr>
-          <w:rFonts w:asciiTheme="minorEastAsia" w:hAnsiTheme="minorEastAsia" w:hint="eastAsia"/>
+          <w:rFonts w:hint="eastAsia" w:asciiTheme="minorEastAsia" w:hAnsiTheme="minorEastAsia"/>
           <w:szCs w:val="21"/>
           <w:lang w:eastAsia="ja-JP"/>
         </w:rPr>
@@ -102,7 +93,7 @@
       </w:pPr>
       <w:r>
         <w:rPr>
-          <w:rFonts w:asciiTheme="minorEastAsia" w:hAnsiTheme="minorEastAsia" w:hint="eastAsia"/>
+          <w:rFonts w:hint="eastAsia" w:asciiTheme="minorEastAsia" w:hAnsiTheme="minorEastAsia"/>
           <w:szCs w:val="21"/>
           <w:lang w:eastAsia="ja-JP"/>
         </w:rPr>
@@ -119,7 +110,7 @@
       </w:pPr>
       <w:r>
         <w:rPr>
-          <w:rFonts w:asciiTheme="minorEastAsia" w:hAnsiTheme="minorEastAsia" w:hint="eastAsia"/>
+          <w:rFonts w:hint="eastAsia" w:asciiTheme="minorEastAsia" w:hAnsiTheme="minorEastAsia"/>
           <w:szCs w:val="21"/>
           <w:lang w:eastAsia="ja-JP"/>
         </w:rPr>
@@ -136,7 +127,7 @@
       </w:pPr>
       <w:r>
         <w:rPr>
-          <w:rFonts w:asciiTheme="minorEastAsia" w:hAnsiTheme="minorEastAsia" w:hint="eastAsia"/>
+          <w:rFonts w:hint="eastAsia" w:asciiTheme="minorEastAsia" w:hAnsiTheme="minorEastAsia"/>
           <w:szCs w:val="21"/>
           <w:lang w:eastAsia="ja-JP"/>
         </w:rPr>
@@ -153,7 +144,7 @@
       </w:pPr>
       <w:r>
         <w:rPr>
-          <w:rFonts w:asciiTheme="minorEastAsia" w:hAnsiTheme="minorEastAsia" w:hint="eastAsia"/>
+          <w:rFonts w:hint="eastAsia" w:asciiTheme="minorEastAsia" w:hAnsiTheme="minorEastAsia"/>
           <w:szCs w:val="21"/>
           <w:lang w:eastAsia="ja-JP"/>
         </w:rPr>
@@ -170,7 +161,7 @@
       </w:pPr>
       <w:r>
         <w:rPr>
-          <w:rFonts w:asciiTheme="minorEastAsia" w:hAnsiTheme="minorEastAsia" w:hint="eastAsia"/>
+          <w:rFonts w:hint="eastAsia" w:asciiTheme="minorEastAsia" w:hAnsiTheme="minorEastAsia"/>
           <w:szCs w:val="21"/>
           <w:lang w:eastAsia="ja-JP"/>
         </w:rPr>
@@ -187,7 +178,7 @@
       </w:pPr>
       <w:r>
         <w:rPr>
-          <w:rFonts w:asciiTheme="minorEastAsia" w:hAnsiTheme="minorEastAsia" w:hint="eastAsia"/>
+          <w:rFonts w:hint="eastAsia" w:asciiTheme="minorEastAsia" w:hAnsiTheme="minorEastAsia"/>
           <w:szCs w:val="21"/>
           <w:lang w:eastAsia="ja-JP"/>
         </w:rPr>
@@ -204,7 +195,7 @@
       </w:pPr>
       <w:r>
         <w:rPr>
-          <w:rFonts w:asciiTheme="minorEastAsia" w:hAnsiTheme="minorEastAsia" w:hint="eastAsia"/>
+          <w:rFonts w:hint="eastAsia" w:asciiTheme="minorEastAsia" w:hAnsiTheme="minorEastAsia"/>
           <w:szCs w:val="21"/>
           <w:lang w:eastAsia="ja-JP"/>
         </w:rPr>
@@ -221,7 +212,7 @@
       </w:pPr>
       <w:r>
         <w:rPr>
-          <w:rFonts w:asciiTheme="minorEastAsia" w:hAnsiTheme="minorEastAsia" w:hint="eastAsia"/>
+          <w:rFonts w:hint="eastAsia" w:asciiTheme="minorEastAsia" w:hAnsiTheme="minorEastAsia"/>
           <w:szCs w:val="21"/>
           <w:lang w:eastAsia="ja-JP"/>
         </w:rPr>
@@ -238,7 +229,7 @@
       </w:pPr>
       <w:r>
         <w:rPr>
-          <w:rFonts w:asciiTheme="minorEastAsia" w:hAnsiTheme="minorEastAsia" w:hint="eastAsia"/>
+          <w:rFonts w:hint="eastAsia" w:asciiTheme="minorEastAsia" w:hAnsiTheme="minorEastAsia"/>
           <w:szCs w:val="21"/>
           <w:lang w:eastAsia="ja-JP"/>
         </w:rPr>
@@ -255,7 +246,7 @@
       </w:pPr>
       <w:r>
         <w:rPr>
-          <w:rFonts w:asciiTheme="minorEastAsia" w:hAnsiTheme="minorEastAsia" w:hint="eastAsia"/>
+          <w:rFonts w:hint="eastAsia" w:asciiTheme="minorEastAsia" w:hAnsiTheme="minorEastAsia"/>
           <w:szCs w:val="21"/>
           <w:lang w:eastAsia="ja-JP"/>
         </w:rPr>
@@ -272,7 +263,7 @@
       </w:pPr>
       <w:r>
         <w:rPr>
-          <w:rFonts w:asciiTheme="minorEastAsia" w:hAnsiTheme="minorEastAsia" w:hint="eastAsia"/>
+          <w:rFonts w:hint="eastAsia" w:asciiTheme="minorEastAsia" w:hAnsiTheme="minorEastAsia"/>
           <w:szCs w:val="21"/>
           <w:lang w:eastAsia="ja-JP"/>
         </w:rPr>
@@ -289,7 +280,7 @@
       </w:pPr>
       <w:r>
         <w:rPr>
-          <w:rFonts w:asciiTheme="minorEastAsia" w:hAnsiTheme="minorEastAsia" w:hint="eastAsia"/>
+          <w:rFonts w:hint="eastAsia" w:asciiTheme="minorEastAsia" w:hAnsiTheme="minorEastAsia"/>
           <w:szCs w:val="21"/>
           <w:lang w:eastAsia="ja-JP"/>
         </w:rPr>
@@ -306,40 +297,24 @@
       </w:pPr>
       <w:r>
         <w:rPr>
-          <w:rFonts w:asciiTheme="minorEastAsia" w:hAnsiTheme="minorEastAsia" w:hint="eastAsia"/>
-          <w:szCs w:val="21"/>
-          <w:lang w:eastAsia="ja-JP"/>
-        </w:rPr>
-        <w:t>在</w:t>
-      </w:r>
-      <w:r>
-        <w:rPr>
-          <w:rFonts w:asciiTheme="minorEastAsia" w:hAnsiTheme="minorEastAsia" w:hint="eastAsia"/>
-          <w:szCs w:val="21"/>
-          <w:lang w:eastAsia="ja-JP"/>
-        </w:rPr>
-        <w:t>万里晴空中起</w:t>
-      </w:r>
-      <w:r>
-        <w:rPr>
-          <w:rFonts w:asciiTheme="minorEastAsia" w:hAnsiTheme="minorEastAsia" w:hint="eastAsia"/>
-          <w:szCs w:val="21"/>
-          <w:lang w:eastAsia="ja-JP"/>
-        </w:rPr>
-        <w:t>舞翱翔</w:t>
-      </w:r>
-    </w:p>
-    <w:p>
-      <w:pPr>
-        <w:rPr>
-          <w:rFonts w:asciiTheme="minorEastAsia" w:hAnsiTheme="minorEastAsia"/>
-          <w:szCs w:val="21"/>
-          <w:lang w:eastAsia="ja-JP"/>
-        </w:rPr>
-      </w:pPr>
-      <w:r>
-        <w:rPr>
-          <w:rFonts w:asciiTheme="minorEastAsia" w:hAnsiTheme="minorEastAsia" w:hint="eastAsia"/>
+          <w:rFonts w:hint="eastAsia" w:asciiTheme="minorEastAsia" w:hAnsiTheme="minorEastAsia"/>
+          <w:szCs w:val="21"/>
+          <w:lang w:eastAsia="ja-JP"/>
+        </w:rPr>
+        <w:t>在万里晴空中起舞翱翔</w:t>
+      </w:r>
+    </w:p>
+    <w:p>
+      <w:pPr>
+        <w:rPr>
+          <w:rFonts w:asciiTheme="minorEastAsia" w:hAnsiTheme="minorEastAsia"/>
+          <w:szCs w:val="21"/>
+          <w:lang w:eastAsia="ja-JP"/>
+        </w:rPr>
+      </w:pPr>
+      <w:r>
+        <w:rPr>
+          <w:rFonts w:hint="eastAsia" w:asciiTheme="minorEastAsia" w:hAnsiTheme="minorEastAsia"/>
           <w:szCs w:val="21"/>
           <w:lang w:eastAsia="ja-JP"/>
         </w:rPr>
@@ -356,7 +331,7 @@
       </w:pPr>
       <w:r>
         <w:rPr>
-          <w:rFonts w:asciiTheme="minorEastAsia" w:hAnsiTheme="minorEastAsia" w:hint="eastAsia"/>
+          <w:rFonts w:hint="eastAsia" w:asciiTheme="minorEastAsia" w:hAnsiTheme="minorEastAsia"/>
           <w:szCs w:val="21"/>
           <w:lang w:eastAsia="ja-JP"/>
         </w:rPr>
@@ -373,7 +348,7 @@
       </w:pPr>
       <w:r>
         <w:rPr>
-          <w:rFonts w:asciiTheme="minorEastAsia" w:hAnsiTheme="minorEastAsia" w:hint="eastAsia"/>
+          <w:rFonts w:hint="eastAsia" w:asciiTheme="minorEastAsia" w:hAnsiTheme="minorEastAsia"/>
           <w:szCs w:val="21"/>
           <w:lang w:eastAsia="ja-JP"/>
         </w:rPr>
@@ -390,56 +365,24 @@
       </w:pPr>
       <w:r>
         <w:rPr>
-          <w:rFonts w:asciiTheme="minorEastAsia" w:hAnsiTheme="minorEastAsia" w:hint="eastAsia"/>
-          <w:szCs w:val="21"/>
-          <w:lang w:eastAsia="ja-JP"/>
-        </w:rPr>
-        <w:t>崭新</w:t>
-      </w:r>
-      <w:r>
-        <w:rPr>
-          <w:rFonts w:asciiTheme="minorEastAsia" w:hAnsiTheme="minorEastAsia" w:hint="eastAsia"/>
-          <w:szCs w:val="21"/>
-          <w:lang w:eastAsia="ja-JP"/>
-        </w:rPr>
-        <w:t>的</w:t>
-      </w:r>
-      <w:r>
-        <w:rPr>
-          <w:rFonts w:asciiTheme="minorEastAsia" w:hAnsiTheme="minorEastAsia" w:hint="eastAsia"/>
-          <w:szCs w:val="21"/>
-          <w:lang w:eastAsia="ja-JP"/>
-        </w:rPr>
-        <w:t>世界</w:t>
-      </w:r>
-      <w:r>
-        <w:rPr>
-          <w:rFonts w:asciiTheme="minorEastAsia" w:hAnsiTheme="minorEastAsia" w:hint="eastAsia"/>
-          <w:szCs w:val="21"/>
-          <w:lang w:eastAsia="ja-JP"/>
-        </w:rPr>
-        <w:t xml:space="preserve"> 是</w:t>
-      </w:r>
-      <w:r>
-        <w:rPr>
-          <w:rFonts w:asciiTheme="minorEastAsia" w:hAnsiTheme="minorEastAsia" w:hint="eastAsia"/>
-          <w:szCs w:val="21"/>
-          <w:lang w:eastAsia="ja-JP"/>
-        </w:rPr>
-        <w:t>一场冒险</w:t>
-      </w:r>
-    </w:p>
-    <w:p>
-      <w:pPr>
-        <w:rPr>
-          <w:rFonts w:asciiTheme="minorEastAsia" w:hAnsiTheme="minorEastAsia"/>
-          <w:szCs w:val="21"/>
-          <w:lang w:eastAsia="ja-JP"/>
-        </w:rPr>
-      </w:pPr>
-      <w:r>
-        <w:rPr>
-          <w:rFonts w:asciiTheme="minorEastAsia" w:hAnsiTheme="minorEastAsia" w:hint="eastAsia"/>
+          <w:rFonts w:hint="eastAsia" w:asciiTheme="minorEastAsia" w:hAnsiTheme="minorEastAsia"/>
+          <w:szCs w:val="21"/>
+          <w:lang w:eastAsia="ja-JP"/>
+        </w:rPr>
+        <w:t>崭新的世界 是一场冒险</w:t>
+      </w:r>
+    </w:p>
+    <w:p>
+      <w:pPr>
+        <w:rPr>
+          <w:rFonts w:asciiTheme="minorEastAsia" w:hAnsiTheme="minorEastAsia"/>
+          <w:szCs w:val="21"/>
+          <w:lang w:eastAsia="ja-JP"/>
+        </w:rPr>
+      </w:pPr>
+      <w:r>
+        <w:rPr>
+          <w:rFonts w:hint="eastAsia" w:asciiTheme="minorEastAsia" w:hAnsiTheme="minorEastAsia"/>
           <w:szCs w:val="21"/>
           <w:lang w:eastAsia="ja-JP"/>
         </w:rPr>
@@ -453,34 +396,25 @@
           <w:szCs w:val="21"/>
         </w:rPr>
       </w:pPr>
-      <w:proofErr w:type="gramStart"/>
-      <w:r>
-        <w:rPr>
-          <w:rFonts w:asciiTheme="minorEastAsia" w:hAnsiTheme="minorEastAsia" w:hint="eastAsia"/>
-          <w:szCs w:val="21"/>
-        </w:rPr>
-        <w:t>相信着</w:t>
-      </w:r>
-      <w:proofErr w:type="gramEnd"/>
-      <w:r>
-        <w:rPr>
-          <w:rFonts w:asciiTheme="minorEastAsia" w:hAnsiTheme="minorEastAsia" w:hint="eastAsia"/>
-          <w:szCs w:val="21"/>
-        </w:rPr>
-        <w:t>深藏在 心底的牵绊</w:t>
-      </w:r>
-    </w:p>
-    <w:p>
-      <w:pPr>
-        <w:rPr>
-          <w:rFonts w:asciiTheme="minorEastAsia" w:hAnsiTheme="minorEastAsia"/>
-          <w:szCs w:val="21"/>
-          <w:lang w:eastAsia="ja-JP"/>
-        </w:rPr>
-      </w:pPr>
-      <w:r>
-        <w:rPr>
-          <w:rFonts w:asciiTheme="minorEastAsia" w:hAnsiTheme="minorEastAsia" w:hint="eastAsia"/>
+      <w:r>
+        <w:rPr>
+          <w:rFonts w:hint="eastAsia" w:asciiTheme="minorEastAsia" w:hAnsiTheme="minorEastAsia"/>
+          <w:szCs w:val="21"/>
+        </w:rPr>
+        <w:t>相信着深藏在 心底的牵绊</w:t>
+      </w:r>
+    </w:p>
+    <w:p>
+      <w:pPr>
+        <w:rPr>
+          <w:rFonts w:asciiTheme="minorEastAsia" w:hAnsiTheme="minorEastAsia"/>
+          <w:szCs w:val="21"/>
+          <w:lang w:eastAsia="ja-JP"/>
+        </w:rPr>
+      </w:pPr>
+      <w:r>
+        <w:rPr>
+          <w:rFonts w:hint="eastAsia" w:asciiTheme="minorEastAsia" w:hAnsiTheme="minorEastAsia"/>
           <w:szCs w:val="21"/>
           <w:lang w:eastAsia="ja-JP"/>
         </w:rPr>
@@ -496,7 +430,7 @@
       </w:pPr>
       <w:r>
         <w:rPr>
-          <w:rFonts w:asciiTheme="minorEastAsia" w:hAnsiTheme="minorEastAsia" w:hint="eastAsia"/>
+          <w:rFonts w:hint="eastAsia" w:asciiTheme="minorEastAsia" w:hAnsiTheme="minorEastAsia"/>
           <w:szCs w:val="21"/>
         </w:rPr>
         <w:t>向前进！向前进！下定决心！出发吧！</w:t>
@@ -512,7 +446,7 @@
       </w:pPr>
       <w:r>
         <w:rPr>
-          <w:rFonts w:asciiTheme="minorEastAsia" w:hAnsiTheme="minorEastAsia" w:hint="eastAsia"/>
+          <w:rFonts w:hint="eastAsia" w:asciiTheme="minorEastAsia" w:hAnsiTheme="minorEastAsia"/>
           <w:szCs w:val="21"/>
           <w:lang w:eastAsia="ja-JP"/>
         </w:rPr>
@@ -529,7 +463,7 @@
       </w:pPr>
       <w:r>
         <w:rPr>
-          <w:rFonts w:asciiTheme="minorEastAsia" w:hAnsiTheme="minorEastAsia" w:hint="eastAsia"/>
+          <w:rFonts w:hint="eastAsia" w:asciiTheme="minorEastAsia" w:hAnsiTheme="minorEastAsia"/>
           <w:szCs w:val="21"/>
           <w:lang w:eastAsia="ja-JP"/>
         </w:rPr>
@@ -546,7 +480,7 @@
       </w:pPr>
       <w:r>
         <w:rPr>
-          <w:rFonts w:asciiTheme="minorEastAsia" w:hAnsiTheme="minorEastAsia" w:hint="eastAsia"/>
+          <w:rFonts w:hint="eastAsia" w:asciiTheme="minorEastAsia" w:hAnsiTheme="minorEastAsia"/>
           <w:szCs w:val="21"/>
           <w:lang w:eastAsia="ja-JP"/>
         </w:rPr>
@@ -563,7 +497,7 @@
       </w:pPr>
       <w:r>
         <w:rPr>
-          <w:rFonts w:asciiTheme="minorEastAsia" w:hAnsiTheme="minorEastAsia" w:hint="eastAsia"/>
+          <w:rFonts w:hint="eastAsia" w:asciiTheme="minorEastAsia" w:hAnsiTheme="minorEastAsia"/>
           <w:szCs w:val="21"/>
           <w:lang w:eastAsia="ja-JP"/>
         </w:rPr>
@@ -580,7 +514,7 @@
       </w:pPr>
       <w:r>
         <w:rPr>
-          <w:rFonts w:asciiTheme="minorEastAsia" w:hAnsiTheme="minorEastAsia" w:hint="eastAsia"/>
+          <w:rFonts w:hint="eastAsia" w:asciiTheme="minorEastAsia" w:hAnsiTheme="minorEastAsia"/>
           <w:szCs w:val="21"/>
           <w:lang w:eastAsia="ja-JP"/>
         </w:rPr>
@@ -597,7 +531,7 @@
       </w:pPr>
       <w:r>
         <w:rPr>
-          <w:rFonts w:asciiTheme="minorEastAsia" w:hAnsiTheme="minorEastAsia" w:hint="eastAsia"/>
+          <w:rFonts w:hint="eastAsia" w:asciiTheme="minorEastAsia" w:hAnsiTheme="minorEastAsia"/>
           <w:szCs w:val="21"/>
           <w:lang w:eastAsia="ja-JP"/>
         </w:rPr>
@@ -614,7 +548,7 @@
       </w:pPr>
       <w:r>
         <w:rPr>
-          <w:rFonts w:asciiTheme="minorEastAsia" w:hAnsiTheme="minorEastAsia" w:hint="eastAsia"/>
+          <w:rFonts w:hint="eastAsia" w:asciiTheme="minorEastAsia" w:hAnsiTheme="minorEastAsia"/>
           <w:szCs w:val="21"/>
           <w:lang w:eastAsia="ja-JP"/>
         </w:rPr>
@@ -631,7 +565,7 @@
       </w:pPr>
       <w:r>
         <w:rPr>
-          <w:rFonts w:asciiTheme="minorEastAsia" w:hAnsiTheme="minorEastAsia" w:hint="eastAsia"/>
+          <w:rFonts w:hint="eastAsia" w:asciiTheme="minorEastAsia" w:hAnsiTheme="minorEastAsia"/>
           <w:szCs w:val="21"/>
           <w:lang w:eastAsia="ja-JP"/>
         </w:rPr>
@@ -648,7 +582,7 @@
       </w:pPr>
       <w:r>
         <w:rPr>
-          <w:rFonts w:asciiTheme="minorEastAsia" w:hAnsiTheme="minorEastAsia" w:hint="eastAsia"/>
+          <w:rFonts w:hint="eastAsia" w:asciiTheme="minorEastAsia" w:hAnsiTheme="minorEastAsia"/>
           <w:szCs w:val="21"/>
           <w:lang w:eastAsia="ja-JP"/>
         </w:rPr>
@@ -665,7 +599,7 @@
       </w:pPr>
       <w:r>
         <w:rPr>
-          <w:rFonts w:asciiTheme="minorEastAsia" w:hAnsiTheme="minorEastAsia" w:hint="eastAsia"/>
+          <w:rFonts w:hint="eastAsia" w:asciiTheme="minorEastAsia" w:hAnsiTheme="minorEastAsia"/>
           <w:szCs w:val="21"/>
           <w:lang w:eastAsia="ja-JP"/>
         </w:rPr>
@@ -682,7 +616,7 @@
       </w:pPr>
       <w:r>
         <w:rPr>
-          <w:rFonts w:asciiTheme="minorEastAsia" w:hAnsiTheme="minorEastAsia" w:hint="eastAsia"/>
+          <w:rFonts w:hint="eastAsia" w:asciiTheme="minorEastAsia" w:hAnsiTheme="minorEastAsia"/>
           <w:szCs w:val="21"/>
           <w:lang w:eastAsia="ja-JP"/>
         </w:rPr>
@@ -699,7 +633,7 @@
       </w:pPr>
       <w:r>
         <w:rPr>
-          <w:rFonts w:asciiTheme="minorEastAsia" w:hAnsiTheme="minorEastAsia" w:hint="eastAsia"/>
+          <w:rFonts w:hint="eastAsia" w:asciiTheme="minorEastAsia" w:hAnsiTheme="minorEastAsia"/>
           <w:szCs w:val="21"/>
           <w:lang w:eastAsia="ja-JP"/>
         </w:rPr>
@@ -716,7 +650,7 @@
       </w:pPr>
       <w:r>
         <w:rPr>
-          <w:rFonts w:asciiTheme="minorEastAsia" w:hAnsiTheme="minorEastAsia" w:hint="eastAsia"/>
+          <w:rFonts w:hint="eastAsia" w:asciiTheme="minorEastAsia" w:hAnsiTheme="minorEastAsia"/>
           <w:szCs w:val="21"/>
           <w:lang w:eastAsia="ja-JP"/>
         </w:rPr>
@@ -733,24 +667,34 @@
       </w:pPr>
       <w:r>
         <w:rPr>
-          <w:rFonts w:asciiTheme="minorEastAsia" w:hAnsiTheme="minorEastAsia" w:hint="eastAsia"/>
-          <w:szCs w:val="21"/>
-          <w:lang w:eastAsia="ja-JP"/>
-        </w:rPr>
-        <w:t>以绽放光芒…Shine Up！！</w:t>
-      </w:r>
-    </w:p>
-    <w:p>
-      <w:pPr>
-        <w:rPr>
-          <w:rFonts w:asciiTheme="minorEastAsia" w:hAnsiTheme="minorEastAsia"/>
-          <w:szCs w:val="21"/>
-          <w:lang w:eastAsia="ja-JP"/>
-        </w:rPr>
-      </w:pPr>
-      <w:r>
-        <w:rPr>
-          <w:rFonts w:asciiTheme="minorEastAsia" w:hAnsiTheme="minorEastAsia" w:hint="eastAsia"/>
+          <w:rFonts w:hint="eastAsia" w:asciiTheme="minorEastAsia" w:hAnsiTheme="minorEastAsia"/>
+          <w:szCs w:val="21"/>
+          <w:lang w:eastAsia="ja-JP"/>
+        </w:rPr>
+        <w:t>绽</w:t>
+      </w:r>
+      <w:bookmarkStart w:id="0" w:name="_GoBack"/>
+      <w:bookmarkEnd w:id="0"/>
+      <w:r>
+        <w:rPr>
+          <w:rFonts w:hint="eastAsia" w:asciiTheme="minorEastAsia" w:hAnsiTheme="minorEastAsia"/>
+          <w:szCs w:val="21"/>
+          <w:lang w:eastAsia="ja-JP"/>
+        </w:rPr>
+        <w:t>放光芒…Shine Up！！</w:t>
+      </w:r>
+    </w:p>
+    <w:p>
+      <w:pPr>
+        <w:rPr>
+          <w:rFonts w:asciiTheme="minorEastAsia" w:hAnsiTheme="minorEastAsia"/>
+          <w:szCs w:val="21"/>
+          <w:lang w:eastAsia="ja-JP"/>
+        </w:rPr>
+      </w:pPr>
+      <w:r>
+        <w:rPr>
+          <w:rFonts w:hint="eastAsia" w:asciiTheme="minorEastAsia" w:hAnsiTheme="minorEastAsia"/>
           <w:szCs w:val="21"/>
           <w:lang w:eastAsia="ja-JP"/>
         </w:rPr>
@@ -766,30 +710,23 @@
       </w:pPr>
       <w:r>
         <w:rPr>
-          <w:rFonts w:asciiTheme="minorEastAsia" w:hAnsiTheme="minorEastAsia" w:hint="eastAsia"/>
-          <w:szCs w:val="21"/>
-        </w:rPr>
-        <w:t>张开装</w:t>
-      </w:r>
-      <w:r>
-        <w:rPr>
-          <w:rFonts w:asciiTheme="minorEastAsia" w:hAnsiTheme="minorEastAsia" w:hint="eastAsia"/>
-          <w:szCs w:val="21"/>
-        </w:rPr>
-        <w:t>载你我梦想的翅膀</w:t>
-      </w:r>
-    </w:p>
-    <w:p>
-      <w:pPr>
-        <w:rPr>
-          <w:rFonts w:asciiTheme="minorEastAsia" w:hAnsiTheme="minorEastAsia"/>
-          <w:szCs w:val="21"/>
-          <w:lang w:eastAsia="ja-JP"/>
-        </w:rPr>
-      </w:pPr>
-      <w:r>
-        <w:rPr>
-          <w:rFonts w:asciiTheme="minorEastAsia" w:hAnsiTheme="minorEastAsia" w:hint="eastAsia"/>
+          <w:rFonts w:hint="eastAsia" w:asciiTheme="minorEastAsia" w:hAnsiTheme="minorEastAsia"/>
+          <w:szCs w:val="21"/>
+        </w:rPr>
+        <w:t>张开装载你我梦想的翅膀</w:t>
+      </w:r>
+    </w:p>
+    <w:p>
+      <w:pPr>
+        <w:rPr>
+          <w:rFonts w:asciiTheme="minorEastAsia" w:hAnsiTheme="minorEastAsia"/>
+          <w:szCs w:val="21"/>
+          <w:lang w:eastAsia="ja-JP"/>
+        </w:rPr>
+      </w:pPr>
+      <w:r>
+        <w:rPr>
+          <w:rFonts w:hint="eastAsia" w:asciiTheme="minorEastAsia" w:hAnsiTheme="minorEastAsia"/>
           <w:szCs w:val="21"/>
           <w:lang w:eastAsia="ja-JP"/>
         </w:rPr>
@@ -806,7 +743,7 @@
       </w:pPr>
       <w:r>
         <w:rPr>
-          <w:rFonts w:asciiTheme="minorEastAsia" w:hAnsiTheme="minorEastAsia" w:hint="eastAsia"/>
+          <w:rFonts w:hint="eastAsia" w:asciiTheme="minorEastAsia" w:hAnsiTheme="minorEastAsia"/>
           <w:szCs w:val="21"/>
           <w:lang w:eastAsia="ja-JP"/>
         </w:rPr>
@@ -823,11 +760,10 @@
       </w:pPr>
       <w:r>
         <w:rPr>
-          <w:rFonts w:asciiTheme="minorEastAsia" w:hAnsiTheme="minorEastAsia" w:hint="eastAsia"/>
-          <w:szCs w:val="21"/>
-          <w:lang w:eastAsia="ja-JP"/>
-        </w:rPr>
-        <w:lastRenderedPageBreak/>
+          <w:rFonts w:hint="eastAsia" w:asciiTheme="minorEastAsia" w:hAnsiTheme="minorEastAsia"/>
+          <w:szCs w:val="21"/>
+          <w:lang w:eastAsia="ja-JP"/>
+        </w:rPr>
         <w:t>扉の向こう　挑戦だね</w:t>
       </w:r>
     </w:p>
@@ -841,7 +777,7 @@
       </w:pPr>
       <w:r>
         <w:rPr>
-          <w:rFonts w:asciiTheme="minorEastAsia" w:hAnsiTheme="minorEastAsia" w:hint="eastAsia"/>
+          <w:rFonts w:hint="eastAsia" w:asciiTheme="minorEastAsia" w:hAnsiTheme="minorEastAsia"/>
           <w:szCs w:val="21"/>
           <w:lang w:eastAsia="ja-JP"/>
         </w:rPr>
@@ -858,7 +794,7 @@
       </w:pPr>
       <w:r>
         <w:rPr>
-          <w:rFonts w:asciiTheme="minorEastAsia" w:hAnsiTheme="minorEastAsia" w:hint="eastAsia"/>
+          <w:rFonts w:hint="eastAsia" w:asciiTheme="minorEastAsia" w:hAnsiTheme="minorEastAsia"/>
           <w:szCs w:val="21"/>
           <w:lang w:eastAsia="ja-JP"/>
         </w:rPr>
@@ -874,7 +810,7 @@
       </w:pPr>
       <w:r>
         <w:rPr>
-          <w:rFonts w:asciiTheme="minorEastAsia" w:hAnsiTheme="minorEastAsia" w:hint="eastAsia"/>
+          <w:rFonts w:hint="eastAsia" w:asciiTheme="minorEastAsia" w:hAnsiTheme="minorEastAsia"/>
           <w:szCs w:val="21"/>
         </w:rPr>
         <w:t>歌唱心间的悸动 奇迹也能唤起</w:t>
@@ -890,7 +826,7 @@
       </w:pPr>
       <w:r>
         <w:rPr>
-          <w:rFonts w:asciiTheme="minorEastAsia" w:hAnsiTheme="minorEastAsia" w:hint="eastAsia"/>
+          <w:rFonts w:hint="eastAsia" w:asciiTheme="minorEastAsia" w:hAnsiTheme="minorEastAsia"/>
           <w:szCs w:val="21"/>
           <w:lang w:eastAsia="ja-JP"/>
         </w:rPr>
@@ -906,30 +842,23 @@
       </w:pPr>
       <w:r>
         <w:rPr>
-          <w:rFonts w:asciiTheme="minorEastAsia" w:hAnsiTheme="minorEastAsia" w:hint="eastAsia"/>
-          <w:szCs w:val="21"/>
-        </w:rPr>
-        <w:t>实现吧！实现</w:t>
-      </w:r>
-      <w:r>
-        <w:rPr>
-          <w:rFonts w:asciiTheme="minorEastAsia" w:hAnsiTheme="minorEastAsia" w:hint="eastAsia"/>
-          <w:szCs w:val="21"/>
-        </w:rPr>
-        <w:t>吧！心中愿望！奏响吧！</w:t>
-      </w:r>
-    </w:p>
-    <w:p>
-      <w:pPr>
-        <w:rPr>
-          <w:rFonts w:asciiTheme="minorEastAsia" w:hAnsiTheme="minorEastAsia"/>
-          <w:szCs w:val="21"/>
-          <w:lang w:eastAsia="ja-JP"/>
-        </w:rPr>
-      </w:pPr>
-      <w:r>
-        <w:rPr>
-          <w:rFonts w:asciiTheme="minorEastAsia" w:hAnsiTheme="minorEastAsia" w:hint="eastAsia"/>
+          <w:rFonts w:hint="eastAsia" w:asciiTheme="minorEastAsia" w:hAnsiTheme="minorEastAsia"/>
+          <w:szCs w:val="21"/>
+        </w:rPr>
+        <w:t>实现吧！实现吧！心中愿望！奏响吧！</w:t>
+      </w:r>
+    </w:p>
+    <w:p>
+      <w:pPr>
+        <w:rPr>
+          <w:rFonts w:asciiTheme="minorEastAsia" w:hAnsiTheme="minorEastAsia"/>
+          <w:szCs w:val="21"/>
+          <w:lang w:eastAsia="ja-JP"/>
+        </w:rPr>
+      </w:pPr>
+      <w:r>
+        <w:rPr>
+          <w:rFonts w:hint="eastAsia" w:asciiTheme="minorEastAsia" w:hAnsiTheme="minorEastAsia"/>
           <w:szCs w:val="21"/>
           <w:lang w:eastAsia="ja-JP"/>
         </w:rPr>
@@ -946,40 +875,24 @@
       </w:pPr>
       <w:r>
         <w:rPr>
-          <w:rFonts w:asciiTheme="minorEastAsia" w:hAnsiTheme="minorEastAsia" w:hint="eastAsia"/>
-          <w:szCs w:val="21"/>
-          <w:lang w:eastAsia="ja-JP"/>
-        </w:rPr>
-        <w:t>在</w:t>
-      </w:r>
-      <w:r>
-        <w:rPr>
-          <w:rFonts w:asciiTheme="minorEastAsia" w:hAnsiTheme="minorEastAsia" w:hint="eastAsia"/>
-          <w:szCs w:val="21"/>
-          <w:lang w:eastAsia="ja-JP"/>
-        </w:rPr>
-        <w:t>早已</w:t>
-      </w:r>
-      <w:r>
-        <w:rPr>
-          <w:rFonts w:asciiTheme="minorEastAsia" w:hAnsiTheme="minorEastAsia" w:hint="eastAsia"/>
-          <w:szCs w:val="21"/>
-          <w:lang w:eastAsia="ja-JP"/>
-        </w:rPr>
-        <w:t>穿惯的</w:t>
-      </w:r>
-    </w:p>
-    <w:p>
-      <w:pPr>
-        <w:rPr>
-          <w:rFonts w:asciiTheme="minorEastAsia" w:hAnsiTheme="minorEastAsia"/>
-          <w:szCs w:val="21"/>
-          <w:lang w:eastAsia="ja-JP"/>
-        </w:rPr>
-      </w:pPr>
-      <w:r>
-        <w:rPr>
-          <w:rFonts w:asciiTheme="minorEastAsia" w:hAnsiTheme="minorEastAsia" w:hint="eastAsia"/>
+          <w:rFonts w:hint="eastAsia" w:asciiTheme="minorEastAsia" w:hAnsiTheme="minorEastAsia"/>
+          <w:szCs w:val="21"/>
+          <w:lang w:eastAsia="ja-JP"/>
+        </w:rPr>
+        <w:t>在早已穿惯的</w:t>
+      </w:r>
+    </w:p>
+    <w:p>
+      <w:pPr>
+        <w:rPr>
+          <w:rFonts w:asciiTheme="minorEastAsia" w:hAnsiTheme="minorEastAsia"/>
+          <w:szCs w:val="21"/>
+          <w:lang w:eastAsia="ja-JP"/>
+        </w:rPr>
+      </w:pPr>
+      <w:r>
+        <w:rPr>
+          <w:rFonts w:hint="eastAsia" w:asciiTheme="minorEastAsia" w:hAnsiTheme="minorEastAsia"/>
           <w:szCs w:val="21"/>
           <w:lang w:eastAsia="ja-JP"/>
         </w:rPr>
@@ -996,7 +909,7 @@
       </w:pPr>
       <w:r>
         <w:rPr>
-          <w:rFonts w:asciiTheme="minorEastAsia" w:hAnsiTheme="minorEastAsia" w:hint="eastAsia"/>
+          <w:rFonts w:hint="eastAsia" w:asciiTheme="minorEastAsia" w:hAnsiTheme="minorEastAsia"/>
           <w:szCs w:val="21"/>
           <w:lang w:eastAsia="ja-JP"/>
         </w:rPr>
@@ -1013,7 +926,7 @@
       </w:pPr>
       <w:r>
         <w:rPr>
-          <w:rFonts w:asciiTheme="minorEastAsia" w:hAnsiTheme="minorEastAsia" w:hint="eastAsia"/>
+          <w:rFonts w:hint="eastAsia" w:asciiTheme="minorEastAsia" w:hAnsiTheme="minorEastAsia"/>
           <w:szCs w:val="21"/>
           <w:lang w:eastAsia="ja-JP"/>
         </w:rPr>
@@ -1030,40 +943,24 @@
       </w:pPr>
       <w:r>
         <w:rPr>
-          <w:rFonts w:asciiTheme="minorEastAsia" w:hAnsiTheme="minorEastAsia" w:hint="eastAsia"/>
-          <w:szCs w:val="21"/>
-          <w:lang w:eastAsia="ja-JP"/>
-        </w:rPr>
-        <w:t>倾注</w:t>
-      </w:r>
-      <w:r>
-        <w:rPr>
-          <w:rFonts w:asciiTheme="minorEastAsia" w:hAnsiTheme="minorEastAsia" w:hint="eastAsia"/>
-          <w:szCs w:val="21"/>
-          <w:lang w:eastAsia="ja-JP"/>
-        </w:rPr>
-        <w:t>着</w:t>
-      </w:r>
-      <w:r>
-        <w:rPr>
-          <w:rFonts w:asciiTheme="minorEastAsia" w:hAnsiTheme="minorEastAsia" w:hint="eastAsia"/>
-          <w:szCs w:val="21"/>
-          <w:lang w:eastAsia="ja-JP"/>
-        </w:rPr>
-        <w:t>大家的心愿</w:t>
-      </w:r>
-    </w:p>
-    <w:p>
-      <w:pPr>
-        <w:rPr>
-          <w:rFonts w:asciiTheme="minorEastAsia" w:hAnsiTheme="minorEastAsia"/>
-          <w:szCs w:val="21"/>
-          <w:lang w:eastAsia="ja-JP"/>
-        </w:rPr>
-      </w:pPr>
-      <w:r>
-        <w:rPr>
-          <w:rFonts w:asciiTheme="minorEastAsia" w:hAnsiTheme="minorEastAsia" w:hint="eastAsia"/>
+          <w:rFonts w:hint="eastAsia" w:asciiTheme="minorEastAsia" w:hAnsiTheme="minorEastAsia"/>
+          <w:szCs w:val="21"/>
+          <w:lang w:eastAsia="ja-JP"/>
+        </w:rPr>
+        <w:t>倾注着大家的心愿</w:t>
+      </w:r>
+    </w:p>
+    <w:p>
+      <w:pPr>
+        <w:rPr>
+          <w:rFonts w:asciiTheme="minorEastAsia" w:hAnsiTheme="minorEastAsia"/>
+          <w:szCs w:val="21"/>
+          <w:lang w:eastAsia="ja-JP"/>
+        </w:rPr>
+      </w:pPr>
+      <w:r>
+        <w:rPr>
+          <w:rFonts w:hint="eastAsia" w:asciiTheme="minorEastAsia" w:hAnsiTheme="minorEastAsia"/>
           <w:szCs w:val="21"/>
           <w:lang w:eastAsia="ja-JP"/>
         </w:rPr>
@@ -1079,7 +976,7 @@
       </w:pPr>
       <w:r>
         <w:rPr>
-          <w:rFonts w:asciiTheme="minorEastAsia" w:hAnsiTheme="minorEastAsia" w:hint="eastAsia"/>
+          <w:rFonts w:hint="eastAsia" w:asciiTheme="minorEastAsia" w:hAnsiTheme="minorEastAsia"/>
           <w:szCs w:val="21"/>
         </w:rPr>
         <w:t>表演时刻的序幕已经开启</w:t>
@@ -1095,7 +992,7 @@
       </w:pPr>
       <w:r>
         <w:rPr>
-          <w:rFonts w:asciiTheme="minorEastAsia" w:hAnsiTheme="minorEastAsia" w:hint="eastAsia"/>
+          <w:rFonts w:hint="eastAsia" w:asciiTheme="minorEastAsia" w:hAnsiTheme="minorEastAsia"/>
           <w:szCs w:val="21"/>
           <w:lang w:eastAsia="ja-JP"/>
         </w:rPr>
@@ -1112,7 +1009,7 @@
       </w:pPr>
       <w:r>
         <w:rPr>
-          <w:rFonts w:asciiTheme="minorEastAsia" w:hAnsiTheme="minorEastAsia" w:hint="eastAsia"/>
+          <w:rFonts w:hint="eastAsia" w:asciiTheme="minorEastAsia" w:hAnsiTheme="minorEastAsia"/>
           <w:szCs w:val="21"/>
           <w:lang w:eastAsia="ja-JP"/>
         </w:rPr>
@@ -1129,7 +1026,7 @@
       </w:pPr>
       <w:r>
         <w:rPr>
-          <w:rFonts w:asciiTheme="minorEastAsia" w:hAnsiTheme="minorEastAsia" w:hint="eastAsia"/>
+          <w:rFonts w:hint="eastAsia" w:asciiTheme="minorEastAsia" w:hAnsiTheme="minorEastAsia"/>
           <w:szCs w:val="21"/>
           <w:lang w:eastAsia="ja-JP"/>
         </w:rPr>
@@ -1145,7 +1042,7 @@
       </w:pPr>
       <w:r>
         <w:rPr>
-          <w:rFonts w:asciiTheme="minorEastAsia" w:hAnsiTheme="minorEastAsia" w:hint="eastAsia"/>
+          <w:rFonts w:hint="eastAsia" w:asciiTheme="minorEastAsia" w:hAnsiTheme="minorEastAsia"/>
           <w:szCs w:val="21"/>
         </w:rPr>
         <w:t>将大家各自的梦想 紧密连接起来</w:t>
@@ -1161,7 +1058,7 @@
       </w:pPr>
       <w:r>
         <w:rPr>
-          <w:rFonts w:asciiTheme="minorEastAsia" w:hAnsiTheme="minorEastAsia" w:hint="eastAsia"/>
+          <w:rFonts w:hint="eastAsia" w:asciiTheme="minorEastAsia" w:hAnsiTheme="minorEastAsia"/>
           <w:szCs w:val="21"/>
           <w:lang w:eastAsia="ja-JP"/>
         </w:rPr>
@@ -1178,7 +1075,7 @@
       </w:pPr>
       <w:r>
         <w:rPr>
-          <w:rFonts w:asciiTheme="minorEastAsia" w:hAnsiTheme="minorEastAsia" w:hint="eastAsia"/>
+          <w:rFonts w:hint="eastAsia" w:asciiTheme="minorEastAsia" w:hAnsiTheme="minorEastAsia"/>
           <w:szCs w:val="21"/>
           <w:lang w:eastAsia="ja-JP"/>
         </w:rPr>
@@ -1195,7 +1092,7 @@
       </w:pPr>
       <w:r>
         <w:rPr>
-          <w:rFonts w:asciiTheme="minorEastAsia" w:hAnsiTheme="minorEastAsia" w:hint="eastAsia"/>
+          <w:rFonts w:hint="eastAsia" w:asciiTheme="minorEastAsia" w:hAnsiTheme="minorEastAsia"/>
           <w:szCs w:val="21"/>
           <w:lang w:eastAsia="ja-JP"/>
         </w:rPr>
@@ -1212,32 +1109,24 @@
       </w:pPr>
       <w:r>
         <w:rPr>
-          <w:rFonts w:asciiTheme="minorEastAsia" w:hAnsiTheme="minorEastAsia" w:hint="eastAsia"/>
-          <w:szCs w:val="21"/>
-          <w:lang w:eastAsia="ja-JP"/>
-        </w:rPr>
-        <w:t>在万里晴空中起</w:t>
-      </w:r>
-      <w:r>
-        <w:rPr>
-          <w:rFonts w:asciiTheme="minorEastAsia" w:hAnsiTheme="minorEastAsia" w:hint="eastAsia"/>
-          <w:szCs w:val="21"/>
-          <w:lang w:eastAsia="ja-JP"/>
-        </w:rPr>
-        <w:t>舞翱翔</w:t>
-      </w:r>
-    </w:p>
-    <w:p>
-      <w:pPr>
-        <w:rPr>
-          <w:rFonts w:asciiTheme="minorEastAsia" w:hAnsiTheme="minorEastAsia"/>
-          <w:szCs w:val="21"/>
-          <w:lang w:eastAsia="ja-JP"/>
-        </w:rPr>
-      </w:pPr>
-      <w:r>
-        <w:rPr>
-          <w:rFonts w:asciiTheme="minorEastAsia" w:hAnsiTheme="minorEastAsia" w:hint="eastAsia"/>
+          <w:rFonts w:hint="eastAsia" w:asciiTheme="minorEastAsia" w:hAnsiTheme="minorEastAsia"/>
+          <w:szCs w:val="21"/>
+          <w:lang w:eastAsia="ja-JP"/>
+        </w:rPr>
+        <w:t>在万里晴空中起舞翱翔</w:t>
+      </w:r>
+    </w:p>
+    <w:p>
+      <w:pPr>
+        <w:rPr>
+          <w:rFonts w:asciiTheme="minorEastAsia" w:hAnsiTheme="minorEastAsia"/>
+          <w:szCs w:val="21"/>
+          <w:lang w:eastAsia="ja-JP"/>
+        </w:rPr>
+      </w:pPr>
+      <w:r>
+        <w:rPr>
+          <w:rFonts w:hint="eastAsia" w:asciiTheme="minorEastAsia" w:hAnsiTheme="minorEastAsia"/>
           <w:szCs w:val="21"/>
           <w:lang w:eastAsia="ja-JP"/>
         </w:rPr>
@@ -1254,7 +1143,7 @@
       </w:pPr>
       <w:r>
         <w:rPr>
-          <w:rFonts w:asciiTheme="minorEastAsia" w:hAnsiTheme="minorEastAsia" w:hint="eastAsia"/>
+          <w:rFonts w:hint="eastAsia" w:asciiTheme="minorEastAsia" w:hAnsiTheme="minorEastAsia"/>
           <w:szCs w:val="21"/>
           <w:lang w:eastAsia="ja-JP"/>
         </w:rPr>
@@ -1271,7 +1160,7 @@
       </w:pPr>
       <w:r>
         <w:rPr>
-          <w:rFonts w:asciiTheme="minorEastAsia" w:hAnsiTheme="minorEastAsia" w:hint="eastAsia"/>
+          <w:rFonts w:hint="eastAsia" w:asciiTheme="minorEastAsia" w:hAnsiTheme="minorEastAsia"/>
           <w:szCs w:val="21"/>
           <w:lang w:eastAsia="ja-JP"/>
         </w:rPr>
@@ -1288,56 +1177,24 @@
       </w:pPr>
       <w:r>
         <w:rPr>
-          <w:rFonts w:asciiTheme="minorEastAsia" w:hAnsiTheme="minorEastAsia" w:hint="eastAsia"/>
-          <w:szCs w:val="21"/>
-          <w:lang w:eastAsia="ja-JP"/>
-        </w:rPr>
-        <w:t>崭新</w:t>
-      </w:r>
-      <w:r>
-        <w:rPr>
-          <w:rFonts w:asciiTheme="minorEastAsia" w:hAnsiTheme="minorEastAsia" w:hint="eastAsia"/>
-          <w:szCs w:val="21"/>
-          <w:lang w:eastAsia="ja-JP"/>
-        </w:rPr>
-        <w:t>的</w:t>
-      </w:r>
-      <w:r>
-        <w:rPr>
-          <w:rFonts w:asciiTheme="minorEastAsia" w:hAnsiTheme="minorEastAsia" w:hint="eastAsia"/>
-          <w:szCs w:val="21"/>
-          <w:lang w:eastAsia="ja-JP"/>
-        </w:rPr>
-        <w:t>世界</w:t>
-      </w:r>
-      <w:r>
-        <w:rPr>
-          <w:rFonts w:asciiTheme="minorEastAsia" w:hAnsiTheme="minorEastAsia" w:hint="eastAsia"/>
-          <w:szCs w:val="21"/>
-          <w:lang w:eastAsia="ja-JP"/>
-        </w:rPr>
-        <w:t xml:space="preserve"> 是</w:t>
-      </w:r>
-      <w:r>
-        <w:rPr>
-          <w:rFonts w:asciiTheme="minorEastAsia" w:hAnsiTheme="minorEastAsia" w:hint="eastAsia"/>
-          <w:szCs w:val="21"/>
-          <w:lang w:eastAsia="ja-JP"/>
-        </w:rPr>
-        <w:t>一场冒险</w:t>
-      </w:r>
-    </w:p>
-    <w:p>
-      <w:pPr>
-        <w:rPr>
-          <w:rFonts w:asciiTheme="minorEastAsia" w:hAnsiTheme="minorEastAsia"/>
-          <w:szCs w:val="21"/>
-          <w:lang w:eastAsia="ja-JP"/>
-        </w:rPr>
-      </w:pPr>
-      <w:r>
-        <w:rPr>
-          <w:rFonts w:asciiTheme="minorEastAsia" w:hAnsiTheme="minorEastAsia" w:hint="eastAsia"/>
+          <w:rFonts w:hint="eastAsia" w:asciiTheme="minorEastAsia" w:hAnsiTheme="minorEastAsia"/>
+          <w:szCs w:val="21"/>
+          <w:lang w:eastAsia="ja-JP"/>
+        </w:rPr>
+        <w:t>崭新的世界 是一场冒险</w:t>
+      </w:r>
+    </w:p>
+    <w:p>
+      <w:pPr>
+        <w:rPr>
+          <w:rFonts w:asciiTheme="minorEastAsia" w:hAnsiTheme="minorEastAsia"/>
+          <w:szCs w:val="21"/>
+          <w:lang w:eastAsia="ja-JP"/>
+        </w:rPr>
+      </w:pPr>
+      <w:r>
+        <w:rPr>
+          <w:rFonts w:hint="eastAsia" w:asciiTheme="minorEastAsia" w:hAnsiTheme="minorEastAsia"/>
           <w:szCs w:val="21"/>
           <w:lang w:eastAsia="ja-JP"/>
         </w:rPr>
@@ -1351,34 +1208,25 @@
           <w:szCs w:val="21"/>
         </w:rPr>
       </w:pPr>
-      <w:proofErr w:type="gramStart"/>
-      <w:r>
-        <w:rPr>
-          <w:rFonts w:asciiTheme="minorEastAsia" w:hAnsiTheme="minorEastAsia" w:hint="eastAsia"/>
-          <w:szCs w:val="21"/>
-        </w:rPr>
-        <w:t>相信着</w:t>
-      </w:r>
-      <w:proofErr w:type="gramEnd"/>
-      <w:r>
-        <w:rPr>
-          <w:rFonts w:asciiTheme="minorEastAsia" w:hAnsiTheme="minorEastAsia" w:hint="eastAsia"/>
-          <w:szCs w:val="21"/>
-        </w:rPr>
-        <w:t>深藏在 心底的牵绊</w:t>
-      </w:r>
-    </w:p>
-    <w:p>
-      <w:pPr>
-        <w:rPr>
-          <w:rFonts w:asciiTheme="minorEastAsia" w:hAnsiTheme="minorEastAsia"/>
-          <w:szCs w:val="21"/>
-          <w:lang w:eastAsia="ja-JP"/>
-        </w:rPr>
-      </w:pPr>
-      <w:r>
-        <w:rPr>
-          <w:rFonts w:asciiTheme="minorEastAsia" w:hAnsiTheme="minorEastAsia" w:hint="eastAsia"/>
+      <w:r>
+        <w:rPr>
+          <w:rFonts w:hint="eastAsia" w:asciiTheme="minorEastAsia" w:hAnsiTheme="minorEastAsia"/>
+          <w:szCs w:val="21"/>
+        </w:rPr>
+        <w:t>相信着深藏在 心底的牵绊</w:t>
+      </w:r>
+    </w:p>
+    <w:p>
+      <w:pPr>
+        <w:rPr>
+          <w:rFonts w:asciiTheme="minorEastAsia" w:hAnsiTheme="minorEastAsia"/>
+          <w:szCs w:val="21"/>
+          <w:lang w:eastAsia="ja-JP"/>
+        </w:rPr>
+      </w:pPr>
+      <w:r>
+        <w:rPr>
+          <w:rFonts w:hint="eastAsia" w:asciiTheme="minorEastAsia" w:hAnsiTheme="minorEastAsia"/>
           <w:szCs w:val="21"/>
           <w:lang w:eastAsia="ja-JP"/>
         </w:rPr>
@@ -1394,7 +1242,7 @@
       </w:pPr>
       <w:r>
         <w:rPr>
-          <w:rFonts w:asciiTheme="minorEastAsia" w:hAnsiTheme="minorEastAsia" w:hint="eastAsia"/>
+          <w:rFonts w:hint="eastAsia" w:asciiTheme="minorEastAsia" w:hAnsiTheme="minorEastAsia"/>
           <w:szCs w:val="21"/>
         </w:rPr>
         <w:t>向前进！向前进！下定决心！出发吧！</w:t>
@@ -1410,236 +1258,326 @@
       </w:pPr>
       <w:r>
         <w:rPr>
-          <w:rFonts w:asciiTheme="minorEastAsia" w:hAnsiTheme="minorEastAsia" w:hint="eastAsia"/>
-          <w:szCs w:val="21"/>
-          <w:lang w:eastAsia="ja-JP"/>
-        </w:rPr>
-        <w:t>届け！届け！</w:t>
-      </w:r>
-      <w:bookmarkStart w:id="0" w:name="_GoBack"/>
-      <w:r>
-        <w:rPr>
-          <w:rFonts w:asciiTheme="minorEastAsia" w:hAnsiTheme="minorEastAsia" w:hint="eastAsia"/>
-          <w:szCs w:val="21"/>
-          <w:lang w:eastAsia="ja-JP"/>
-        </w:rPr>
-        <w:t>君に届け！</w:t>
-      </w:r>
-      <w:bookmarkEnd w:id="0"/>
-    </w:p>
-    <w:p>
-      <w:pPr>
-        <w:rPr>
-          <w:rFonts w:asciiTheme="minorEastAsia" w:hAnsiTheme="minorEastAsia"/>
-          <w:szCs w:val="21"/>
-        </w:rPr>
-      </w:pPr>
-      <w:r>
-        <w:rPr>
-          <w:rFonts w:asciiTheme="minorEastAsia" w:hAnsiTheme="minorEastAsia" w:hint="eastAsia"/>
-          <w:szCs w:val="21"/>
-        </w:rPr>
-        <w:t>传达吧！传达吧！</w:t>
-      </w:r>
-      <w:r>
-        <w:rPr>
-          <w:rFonts w:asciiTheme="minorEastAsia" w:hAnsiTheme="minorEastAsia" w:hint="eastAsia"/>
-          <w:szCs w:val="21"/>
-        </w:rPr>
-        <w:t>将心愿</w:t>
-      </w:r>
-      <w:r>
-        <w:rPr>
-          <w:rFonts w:asciiTheme="minorEastAsia" w:hAnsiTheme="minorEastAsia" w:hint="eastAsia"/>
-          <w:szCs w:val="21"/>
-        </w:rPr>
-        <w:t>传达给你吧！</w:t>
+          <w:rFonts w:hint="eastAsia" w:asciiTheme="minorEastAsia" w:hAnsiTheme="minorEastAsia"/>
+          <w:szCs w:val="21"/>
+          <w:lang w:eastAsia="ja-JP"/>
+        </w:rPr>
+        <w:t>届け！届け！君に届け！</w:t>
+      </w:r>
+    </w:p>
+    <w:p>
+      <w:pPr>
+        <w:rPr>
+          <w:rFonts w:asciiTheme="minorEastAsia" w:hAnsiTheme="minorEastAsia"/>
+          <w:szCs w:val="21"/>
+        </w:rPr>
+      </w:pPr>
+      <w:r>
+        <w:rPr>
+          <w:rFonts w:hint="eastAsia" w:asciiTheme="minorEastAsia" w:hAnsiTheme="minorEastAsia"/>
+          <w:szCs w:val="21"/>
+        </w:rPr>
+        <w:t>传达吧！传达吧！将心愿传达给你吧！</w:t>
       </w:r>
     </w:p>
     <w:sectPr>
       <w:pgSz w:w="11906" w:h="16838"/>
       <w:pgMar w:top="1440" w:right="1800" w:bottom="1440" w:left="1800" w:header="851" w:footer="992" w:gutter="0"/>
-      <w:cols w:space="425"/>
-      <w:docGrid w:type="lines" w:linePitch="312"/>
+      <w:cols w:space="425" w:num="1"/>
+      <w:docGrid w:type="lines" w:linePitch="312" w:charSpace="0"/>
     </w:sectPr>
   </w:body>
 </w:document>
 </file>
 
 <file path=word/styles.xml><?xml version="1.0" encoding="utf-8"?>
-<w:styles xmlns:mc="http://schemas.openxmlformats.org/markup-compatibility/2006" xmlns:r="http://schemas.openxmlformats.org/officeDocument/2006/relationships" xmlns:w="http://schemas.openxmlformats.org/wordprocessingml/2006/main" xmlns:w14="http://schemas.microsoft.com/office/word/2010/wordml" mc:Ignorable="w14">
+<w:styles xmlns:mc="http://schemas.openxmlformats.org/markup-compatibility/2006" xmlns:o="urn:schemas-microsoft-com:office:office" xmlns:r="http://schemas.openxmlformats.org/officeDocument/2006/relationships" xmlns:m="http://schemas.openxmlformats.org/officeDocument/2006/math" xmlns:v="urn:schemas-microsoft-com:vml" xmlns:w="http://schemas.openxmlformats.org/wordprocessingml/2006/main" xmlns:w14="http://schemas.microsoft.com/office/word/2010/wordml" xmlns:w10="urn:schemas-microsoft-com:office:word" xmlns:sl="http://schemas.openxmlformats.org/schemaLibrary/2006/main" xmlns:wpsCustomData="http://www.wps.cn/officeDocument/2013/wpsCustomData" mc:Ignorable="w14">
   <w:docDefaults>
     <w:rPrDefault>
       <w:rPr>
-        <w:rFonts w:asciiTheme="minorHAnsi" w:eastAsiaTheme="minorEastAsia" w:hAnsiTheme="minorHAnsi" w:cstheme="minorBidi"/>
-        <w:kern w:val="2"/>
-        <w:sz w:val="21"/>
-        <w:szCs w:val="22"/>
-        <w:lang w:val="en-US" w:eastAsia="zh-CN" w:bidi="ar-SA"/>
+        <w:rFonts w:asciiTheme="minorHAnsi" w:hAnsiTheme="minorHAnsi" w:eastAsiaTheme="minorEastAsia" w:cstheme="minorBidi"/>
       </w:rPr>
     </w:rPrDefault>
     <w:pPrDefault/>
   </w:docDefaults>
-  <w:latentStyles w:defLockedState="0" w:defUIPriority="99" w:defSemiHidden="1" w:defUnhideWhenUsed="1" w:defQFormat="0" w:count="267">
-    <w:lsdException w:name="Normal" w:semiHidden="0" w:uiPriority="0" w:unhideWhenUsed="0" w:qFormat="1"/>
-    <w:lsdException w:name="heading 1" w:semiHidden="0" w:uiPriority="9" w:unhideWhenUsed="0" w:qFormat="1"/>
-    <w:lsdException w:name="heading 2" w:uiPriority="9" w:qFormat="1"/>
-    <w:lsdException w:name="heading 3" w:uiPriority="9" w:qFormat="1"/>
-    <w:lsdException w:name="heading 4" w:uiPriority="9" w:qFormat="1"/>
-    <w:lsdException w:name="heading 5" w:uiPriority="9" w:qFormat="1"/>
-    <w:lsdException w:name="heading 6" w:uiPriority="9" w:qFormat="1"/>
-    <w:lsdException w:name="heading 7" w:uiPriority="9" w:qFormat="1"/>
-    <w:lsdException w:name="heading 8" w:uiPriority="9" w:qFormat="1"/>
-    <w:lsdException w:name="heading 9" w:uiPriority="9" w:qFormat="1"/>
-    <w:lsdException w:name="toc 1" w:uiPriority="39"/>
-    <w:lsdException w:name="toc 2" w:uiPriority="39"/>
-    <w:lsdException w:name="toc 3" w:uiPriority="39"/>
-    <w:lsdException w:name="toc 4" w:uiPriority="39"/>
-    <w:lsdException w:name="toc 5" w:uiPriority="39"/>
-    <w:lsdException w:name="toc 6" w:uiPriority="39"/>
-    <w:lsdException w:name="toc 7" w:uiPriority="39"/>
-    <w:lsdException w:name="toc 8" w:uiPriority="39"/>
-    <w:lsdException w:name="toc 9" w:uiPriority="39"/>
-    <w:lsdException w:name="caption" w:uiPriority="35" w:qFormat="1"/>
-    <w:lsdException w:name="Title" w:semiHidden="0" w:uiPriority="10" w:unhideWhenUsed="0" w:qFormat="1"/>
-    <w:lsdException w:name="Default Paragraph Font" w:uiPriority="1"/>
-    <w:lsdException w:name="Subtitle" w:semiHidden="0" w:uiPriority="11" w:unhideWhenUsed="0" w:qFormat="1"/>
-    <w:lsdException w:name="Strong" w:semiHidden="0" w:uiPriority="22" w:unhideWhenUsed="0" w:qFormat="1"/>
-    <w:lsdException w:name="Emphasis" w:semiHidden="0" w:uiPriority="20" w:unhideWhenUsed="0" w:qFormat="1"/>
-    <w:lsdException w:name="Table Grid" w:semiHidden="0" w:uiPriority="59" w:unhideWhenUsed="0"/>
-    <w:lsdException w:name="Placeholder Text" w:unhideWhenUsed="0"/>
-    <w:lsdException w:name="No Spacing" w:semiHidden="0" w:uiPriority="1" w:unhideWhenUsed="0" w:qFormat="1"/>
-    <w:lsdException w:name="Light Shading" w:semiHidden="0" w:uiPriority="60" w:unhideWhenUsed="0"/>
-    <w:lsdException w:name="Light List" w:semiHidden="0" w:uiPriority="61" w:unhideWhenUsed="0"/>
-    <w:lsdException w:name="Light Grid" w:semiHidden="0" w:uiPriority="62" w:unhideWhenUsed="0"/>
-    <w:lsdException w:name="Medium Shading 1" w:semiHidden="0" w:uiPriority="63" w:unhideWhenUsed="0"/>
-    <w:lsdException w:name="Medium Shading 2" w:semiHidden="0" w:uiPriority="64" w:unhideWhenUsed="0"/>
-    <w:lsdException w:name="Medium List 1" w:semiHidden="0" w:uiPriority="65" w:unhideWhenUsed="0"/>
-    <w:lsdException w:name="Medium List 2" w:semiHidden="0" w:uiPriority="66" w:unhideWhenUsed="0"/>
-    <w:lsdException w:name="Medium Grid 1" w:semiHidden="0" w:uiPriority="67" w:unhideWhenUsed="0"/>
-    <w:lsdException w:name="Medium Grid 2" w:semiHidden="0" w:uiPriority="68" w:unhideWhenUsed="0"/>
-    <w:lsdException w:name="Medium Grid 3" w:semiHidden="0" w:uiPriority="69" w:unhideWhenUsed="0"/>
-    <w:lsdException w:name="Dark List" w:semiHidden="0" w:uiPriority="70" w:unhideWhenUsed="0"/>
-    <w:lsdException w:name="Colorful Shading" w:semiHidden="0" w:uiPriority="71" w:unhideWhenUsed="0"/>
-    <w:lsdException w:name="Colorful List" w:semiHidden="0" w:uiPriority="72" w:unhideWhenUsed="0"/>
-    <w:lsdException w:name="Colorful Grid" w:semiHidden="0" w:uiPriority="73" w:unhideWhenUsed="0"/>
-    <w:lsdException w:name="Light Shading Accent 1" w:semiHidden="0" w:uiPriority="60" w:unhideWhenUsed="0"/>
-    <w:lsdException w:name="Light List Accent 1" w:semiHidden="0" w:uiPriority="61" w:unhideWhenUsed="0"/>
-    <w:lsdException w:name="Light Grid Accent 1" w:semiHidden="0" w:uiPriority="62" w:unhideWhenUsed="0"/>
-    <w:lsdException w:name="Medium Shading 1 Accent 1" w:semiHidden="0" w:uiPriority="63" w:unhideWhenUsed="0"/>
-    <w:lsdException w:name="Medium Shading 2 Accent 1" w:semiHidden="0" w:uiPriority="64" w:unhideWhenUsed="0"/>
-    <w:lsdException w:name="Medium List 1 Accent 1" w:semiHidden="0" w:uiPriority="65" w:unhideWhenUsed="0"/>
-    <w:lsdException w:name="Revision" w:unhideWhenUsed="0"/>
-    <w:lsdException w:name="List Paragraph" w:semiHidden="0" w:uiPriority="34" w:unhideWhenUsed="0" w:qFormat="1"/>
-    <w:lsdException w:name="Quote" w:semiHidden="0" w:uiPriority="29" w:unhideWhenUsed="0" w:qFormat="1"/>
-    <w:lsdException w:name="Intense Quote" w:semiHidden="0" w:uiPriority="30" w:unhideWhenUsed="0" w:qFormat="1"/>
-    <w:lsdException w:name="Medium List 2 Accent 1" w:semiHidden="0" w:uiPriority="66" w:unhideWhenUsed="0"/>
-    <w:lsdException w:name="Medium Grid 1 Accent 1" w:semiHidden="0" w:uiPriority="67" w:unhideWhenUsed="0"/>
-    <w:lsdException w:name="Medium Grid 2 Accent 1" w:semiHidden="0" w:uiPriority="68" w:unhideWhenUsed="0"/>
-    <w:lsdException w:name="Medium Grid 3 Accent 1" w:semiHidden="0" w:uiPriority="69" w:unhideWhenUsed="0"/>
-    <w:lsdException w:name="Dark List Accent 1" w:semiHidden="0" w:uiPriority="70" w:unhideWhenUsed="0"/>
-    <w:lsdException w:name="Colorful Shading Accent 1" w:semiHidden="0" w:uiPriority="71" w:unhideWhenUsed="0"/>
-    <w:lsdException w:name="Colorful List Accent 1" w:semiHidden="0" w:uiPriority="72" w:unhideWhenUsed="0"/>
-    <w:lsdException w:name="Colorful Grid Accent 1" w:semiHidden="0" w:uiPriority="73" w:unhideWhenUsed="0"/>
-    <w:lsdException w:name="Light Shading Accent 2" w:semiHidden="0" w:uiPriority="60" w:unhideWhenUsed="0"/>
-    <w:lsdException w:name="Light List Accent 2" w:semiHidden="0" w:uiPriority="61" w:unhideWhenUsed="0"/>
-    <w:lsdException w:name="Light Grid Accent 2" w:semiHidden="0" w:uiPriority="62" w:unhideWhenUsed="0"/>
-    <w:lsdException w:name="Medium Shading 1 Accent 2" w:semiHidden="0" w:uiPriority="63" w:unhideWhenUsed="0"/>
-    <w:lsdException w:name="Medium Shading 2 Accent 2" w:semiHidden="0" w:uiPriority="64" w:unhideWhenUsed="0"/>
-    <w:lsdException w:name="Medium List 1 Accent 2" w:semiHidden="0" w:uiPriority="65" w:unhideWhenUsed="0"/>
-    <w:lsdException w:name="Medium List 2 Accent 2" w:semiHidden="0" w:uiPriority="66" w:unhideWhenUsed="0"/>
-    <w:lsdException w:name="Medium Grid 1 Accent 2" w:semiHidden="0" w:uiPriority="67" w:unhideWhenUsed="0"/>
-    <w:lsdException w:name="Medium Grid 2 Accent 2" w:semiHidden="0" w:uiPriority="68" w:unhideWhenUsed="0"/>
-    <w:lsdException w:name="Medium Grid 3 Accent 2" w:semiHidden="0" w:uiPriority="69" w:unhideWhenUsed="0"/>
-    <w:lsdException w:name="Dark List Accent 2" w:semiHidden="0" w:uiPriority="70" w:unhideWhenUsed="0"/>
-    <w:lsdException w:name="Colorful Shading Accent 2" w:semiHidden="0" w:uiPriority="71" w:unhideWhenUsed="0"/>
-    <w:lsdException w:name="Colorful List Accent 2" w:semiHidden="0" w:uiPriority="72" w:unhideWhenUsed="0"/>
-    <w:lsdException w:name="Colorful Grid Accent 2" w:semiHidden="0" w:uiPriority="73" w:unhideWhenUsed="0"/>
-    <w:lsdException w:name="Light Shading Accent 3" w:semiHidden="0" w:uiPriority="60" w:unhideWhenUsed="0"/>
-    <w:lsdException w:name="Light List Accent 3" w:semiHidden="0" w:uiPriority="61" w:unhideWhenUsed="0"/>
-    <w:lsdException w:name="Light Grid Accent 3" w:semiHidden="0" w:uiPriority="62" w:unhideWhenUsed="0"/>
-    <w:lsdException w:name="Medium Shading 1 Accent 3" w:semiHidden="0" w:uiPriority="63" w:unhideWhenUsed="0"/>
-    <w:lsdException w:name="Medium Shading 2 Accent 3" w:semiHidden="0" w:uiPriority="64" w:unhideWhenUsed="0"/>
-    <w:lsdException w:name="Medium List 1 Accent 3" w:semiHidden="0" w:uiPriority="65" w:unhideWhenUsed="0"/>
-    <w:lsdException w:name="Medium List 2 Accent 3" w:semiHidden="0" w:uiPriority="66" w:unhideWhenUsed="0"/>
-    <w:lsdException w:name="Medium Grid 1 Accent 3" w:semiHidden="0" w:uiPriority="67" w:unhideWhenUsed="0"/>
-    <w:lsdException w:name="Medium Grid 2 Accent 3" w:semiHidden="0" w:uiPriority="68" w:unhideWhenUsed="0"/>
-    <w:lsdException w:name="Medium Grid 3 Accent 3" w:semiHidden="0" w:uiPriority="69" w:unhideWhenUsed="0"/>
-    <w:lsdException w:name="Dark List Accent 3" w:semiHidden="0" w:uiPriority="70" w:unhideWhenUsed="0"/>
-    <w:lsdException w:name="Colorful Shading Accent 3" w:semiHidden="0" w:uiPriority="71" w:unhideWhenUsed="0"/>
-    <w:lsdException w:name="Colorful List Accent 3" w:semiHidden="0" w:uiPriority="72" w:unhideWhenUsed="0"/>
-    <w:lsdException w:name="Colorful Grid Accent 3" w:semiHidden="0" w:uiPriority="73" w:unhideWhenUsed="0"/>
-    <w:lsdException w:name="Light Shading Accent 4" w:semiHidden="0" w:uiPriority="60" w:unhideWhenUsed="0"/>
-    <w:lsdException w:name="Light List Accent 4" w:semiHidden="0" w:uiPriority="61" w:unhideWhenUsed="0"/>
-    <w:lsdException w:name="Light Grid Accent 4" w:semiHidden="0" w:uiPriority="62" w:unhideWhenUsed="0"/>
-    <w:lsdException w:name="Medium Shading 1 Accent 4" w:semiHidden="0" w:uiPriority="63" w:unhideWhenUsed="0"/>
-    <w:lsdException w:name="Medium Shading 2 Accent 4" w:semiHidden="0" w:uiPriority="64" w:unhideWhenUsed="0"/>
-    <w:lsdException w:name="Medium List 1 Accent 4" w:semiHidden="0" w:uiPriority="65" w:unhideWhenUsed="0"/>
-    <w:lsdException w:name="Medium List 2 Accent 4" w:semiHidden="0" w:uiPriority="66" w:unhideWhenUsed="0"/>
-    <w:lsdException w:name="Medium Grid 1 Accent 4" w:semiHidden="0" w:uiPriority="67" w:unhideWhenUsed="0"/>
-    <w:lsdException w:name="Medium Grid 2 Accent 4" w:semiHidden="0" w:uiPriority="68" w:unhideWhenUsed="0"/>
-    <w:lsdException w:name="Medium Grid 3 Accent 4" w:semiHidden="0" w:uiPriority="69" w:unhideWhenUsed="0"/>
-    <w:lsdException w:name="Dark List Accent 4" w:semiHidden="0" w:uiPriority="70" w:unhideWhenUsed="0"/>
-    <w:lsdException w:name="Colorful Shading Accent 4" w:semiHidden="0" w:uiPriority="71" w:unhideWhenUsed="0"/>
-    <w:lsdException w:name="Colorful List Accent 4" w:semiHidden="0" w:uiPriority="72" w:unhideWhenUsed="0"/>
-    <w:lsdException w:name="Colorful Grid Accent 4" w:semiHidden="0" w:uiPriority="73" w:unhideWhenUsed="0"/>
-    <w:lsdException w:name="Light Shading Accent 5" w:semiHidden="0" w:uiPriority="60" w:unhideWhenUsed="0"/>
-    <w:lsdException w:name="Light List Accent 5" w:semiHidden="0" w:uiPriority="61" w:unhideWhenUsed="0"/>
-    <w:lsdException w:name="Light Grid Accent 5" w:semiHidden="0" w:uiPriority="62" w:unhideWhenUsed="0"/>
-    <w:lsdException w:name="Medium Shading 1 Accent 5" w:semiHidden="0" w:uiPriority="63" w:unhideWhenUsed="0"/>
-    <w:lsdException w:name="Medium Shading 2 Accent 5" w:semiHidden="0" w:uiPriority="64" w:unhideWhenUsed="0"/>
-    <w:lsdException w:name="Medium List 1 Accent 5" w:semiHidden="0" w:uiPriority="65" w:unhideWhenUsed="0"/>
-    <w:lsdException w:name="Medium List 2 Accent 5" w:semiHidden="0" w:uiPriority="66" w:unhideWhenUsed="0"/>
-    <w:lsdException w:name="Medium Grid 1 Accent 5" w:semiHidden="0" w:uiPriority="67" w:unhideWhenUsed="0"/>
-    <w:lsdException w:name="Medium Grid 2 Accent 5" w:semiHidden="0" w:uiPriority="68" w:unhideWhenUsed="0"/>
-    <w:lsdException w:name="Medium Grid 3 Accent 5" w:semiHidden="0" w:uiPriority="69" w:unhideWhenUsed="0"/>
-    <w:lsdException w:name="Dark List Accent 5" w:semiHidden="0" w:uiPriority="70" w:unhideWhenUsed="0"/>
-    <w:lsdException w:name="Colorful Shading Accent 5" w:semiHidden="0" w:uiPriority="71" w:unhideWhenUsed="0"/>
-    <w:lsdException w:name="Colorful List Accent 5" w:semiHidden="0" w:uiPriority="72" w:unhideWhenUsed="0"/>
-    <w:lsdException w:name="Colorful Grid Accent 5" w:semiHidden="0" w:uiPriority="73" w:unhideWhenUsed="0"/>
-    <w:lsdException w:name="Light Shading Accent 6" w:semiHidden="0" w:uiPriority="60" w:unhideWhenUsed="0"/>
-    <w:lsdException w:name="Light List Accent 6" w:semiHidden="0" w:uiPriority="61" w:unhideWhenUsed="0"/>
-    <w:lsdException w:name="Light Grid Accent 6" w:semiHidden="0" w:uiPriority="62" w:unhideWhenUsed="0"/>
-    <w:lsdException w:name="Medium Shading 1 Accent 6" w:semiHidden="0" w:uiPriority="63" w:unhideWhenUsed="0"/>
-    <w:lsdException w:name="Medium Shading 2 Accent 6" w:semiHidden="0" w:uiPriority="64" w:unhideWhenUsed="0"/>
-    <w:lsdException w:name="Medium List 1 Accent 6" w:semiHidden="0" w:uiPriority="65" w:unhideWhenUsed="0"/>
-    <w:lsdException w:name="Medium List 2 Accent 6" w:semiHidden="0" w:uiPriority="66" w:unhideWhenUsed="0"/>
-    <w:lsdException w:name="Medium Grid 1 Accent 6" w:semiHidden="0" w:uiPriority="67" w:unhideWhenUsed="0"/>
-    <w:lsdException w:name="Medium Grid 2 Accent 6" w:semiHidden="0" w:uiPriority="68" w:unhideWhenUsed="0"/>
-    <w:lsdException w:name="Medium Grid 3 Accent 6" w:semiHidden="0" w:uiPriority="69" w:unhideWhenUsed="0"/>
-    <w:lsdException w:name="Dark List Accent 6" w:semiHidden="0" w:uiPriority="70" w:unhideWhenUsed="0"/>
-    <w:lsdException w:name="Colorful Shading Accent 6" w:semiHidden="0" w:uiPriority="71" w:unhideWhenUsed="0"/>
-    <w:lsdException w:name="Colorful List Accent 6" w:semiHidden="0" w:uiPriority="72" w:unhideWhenUsed="0"/>
-    <w:lsdException w:name="Colorful Grid Accent 6" w:semiHidden="0" w:uiPriority="73" w:unhideWhenUsed="0"/>
-    <w:lsdException w:name="Subtle Emphasis" w:semiHidden="0" w:uiPriority="19" w:unhideWhenUsed="0" w:qFormat="1"/>
-    <w:lsdException w:name="Intense Emphasis" w:semiHidden="0" w:uiPriority="21" w:unhideWhenUsed="0" w:qFormat="1"/>
-    <w:lsdException w:name="Subtle Reference" w:semiHidden="0" w:uiPriority="31" w:unhideWhenUsed="0" w:qFormat="1"/>
-    <w:lsdException w:name="Intense Reference" w:semiHidden="0" w:uiPriority="32" w:unhideWhenUsed="0" w:qFormat="1"/>
-    <w:lsdException w:name="Book Title" w:semiHidden="0" w:uiPriority="33" w:unhideWhenUsed="0" w:qFormat="1"/>
-    <w:lsdException w:name="Bibliography" w:uiPriority="37"/>
-    <w:lsdException w:name="TOC Heading" w:uiPriority="39" w:qFormat="1"/>
+  <w:latentStyles w:count="260" w:defQFormat="0" w:defUnhideWhenUsed="1" w:defSemiHidden="1" w:defUIPriority="99" w:defLockedState="0">
+    <w:lsdException w:qFormat="1" w:unhideWhenUsed="0" w:uiPriority="0" w:semiHidden="0" w:name="Normal"/>
+    <w:lsdException w:qFormat="1" w:unhideWhenUsed="0" w:uiPriority="9" w:semiHidden="0" w:name="heading 1"/>
+    <w:lsdException w:qFormat="1" w:uiPriority="9" w:name="heading 2"/>
+    <w:lsdException w:qFormat="1" w:uiPriority="9" w:name="heading 3"/>
+    <w:lsdException w:qFormat="1" w:uiPriority="9" w:name="heading 4"/>
+    <w:lsdException w:qFormat="1" w:uiPriority="9" w:name="heading 5"/>
+    <w:lsdException w:qFormat="1" w:uiPriority="9" w:name="heading 6"/>
+    <w:lsdException w:qFormat="1" w:uiPriority="9" w:name="heading 7"/>
+    <w:lsdException w:qFormat="1" w:uiPriority="9" w:name="heading 8"/>
+    <w:lsdException w:qFormat="1" w:uiPriority="9" w:name="heading 9"/>
+    <w:lsdException w:uiPriority="99" w:name="index 1"/>
+    <w:lsdException w:uiPriority="99" w:name="index 2"/>
+    <w:lsdException w:uiPriority="99" w:name="index 3"/>
+    <w:lsdException w:uiPriority="99" w:name="index 4"/>
+    <w:lsdException w:uiPriority="99" w:name="index 5"/>
+    <w:lsdException w:uiPriority="99" w:name="index 6"/>
+    <w:lsdException w:uiPriority="99" w:name="index 7"/>
+    <w:lsdException w:uiPriority="99" w:name="index 8"/>
+    <w:lsdException w:uiPriority="99" w:name="index 9"/>
+    <w:lsdException w:uiPriority="39" w:name="toc 1"/>
+    <w:lsdException w:uiPriority="39" w:name="toc 2"/>
+    <w:lsdException w:uiPriority="39" w:name="toc 3"/>
+    <w:lsdException w:uiPriority="39" w:name="toc 4"/>
+    <w:lsdException w:uiPriority="39" w:name="toc 5"/>
+    <w:lsdException w:uiPriority="39" w:name="toc 6"/>
+    <w:lsdException w:uiPriority="39" w:name="toc 7"/>
+    <w:lsdException w:uiPriority="39" w:name="toc 8"/>
+    <w:lsdException w:uiPriority="39" w:name="toc 9"/>
+    <w:lsdException w:uiPriority="99" w:name="Normal Indent"/>
+    <w:lsdException w:uiPriority="99" w:name="footnote text"/>
+    <w:lsdException w:uiPriority="99" w:name="annotation text"/>
+    <w:lsdException w:uiPriority="99" w:name="header"/>
+    <w:lsdException w:uiPriority="99" w:name="footer"/>
+    <w:lsdException w:uiPriority="99" w:name="index heading"/>
+    <w:lsdException w:qFormat="1" w:uiPriority="35" w:name="caption"/>
+    <w:lsdException w:uiPriority="99" w:name="table of figures"/>
+    <w:lsdException w:uiPriority="99" w:name="envelope address"/>
+    <w:lsdException w:uiPriority="99" w:name="envelope return"/>
+    <w:lsdException w:uiPriority="99" w:name="footnote reference"/>
+    <w:lsdException w:uiPriority="99" w:name="annotation reference"/>
+    <w:lsdException w:uiPriority="99" w:name="line number"/>
+    <w:lsdException w:uiPriority="99" w:name="page number"/>
+    <w:lsdException w:uiPriority="99" w:name="endnote reference"/>
+    <w:lsdException w:uiPriority="99" w:name="endnote text"/>
+    <w:lsdException w:uiPriority="99" w:name="table of authorities"/>
+    <w:lsdException w:uiPriority="99" w:name="macro"/>
+    <w:lsdException w:uiPriority="99" w:name="toa heading"/>
+    <w:lsdException w:uiPriority="99" w:name="List"/>
+    <w:lsdException w:uiPriority="99" w:name="List Bullet"/>
+    <w:lsdException w:uiPriority="99" w:name="List Number"/>
+    <w:lsdException w:uiPriority="99" w:name="List 2"/>
+    <w:lsdException w:uiPriority="99" w:name="List 3"/>
+    <w:lsdException w:uiPriority="99" w:name="List 4"/>
+    <w:lsdException w:uiPriority="99" w:name="List 5"/>
+    <w:lsdException w:uiPriority="99" w:name="List Bullet 2"/>
+    <w:lsdException w:uiPriority="99" w:name="List Bullet 3"/>
+    <w:lsdException w:uiPriority="99" w:name="List Bullet 4"/>
+    <w:lsdException w:uiPriority="99" w:name="List Bullet 5"/>
+    <w:lsdException w:uiPriority="99" w:name="List Number 2"/>
+    <w:lsdException w:uiPriority="99" w:name="List Number 3"/>
+    <w:lsdException w:uiPriority="99" w:name="List Number 4"/>
+    <w:lsdException w:uiPriority="99" w:name="List Number 5"/>
+    <w:lsdException w:qFormat="1" w:unhideWhenUsed="0" w:uiPriority="10" w:semiHidden="0" w:name="Title"/>
+    <w:lsdException w:uiPriority="99" w:name="Closing"/>
+    <w:lsdException w:uiPriority="99" w:name="Signature"/>
+    <w:lsdException w:uiPriority="1" w:name="Default Paragraph Font"/>
+    <w:lsdException w:uiPriority="99" w:name="Body Text"/>
+    <w:lsdException w:uiPriority="99" w:name="Body Text Indent"/>
+    <w:lsdException w:uiPriority="99" w:name="List Continue"/>
+    <w:lsdException w:uiPriority="99" w:name="List Continue 2"/>
+    <w:lsdException w:uiPriority="99" w:name="List Continue 3"/>
+    <w:lsdException w:uiPriority="99" w:name="List Continue 4"/>
+    <w:lsdException w:uiPriority="99" w:name="List Continue 5"/>
+    <w:lsdException w:uiPriority="99" w:name="Message Header"/>
+    <w:lsdException w:qFormat="1" w:unhideWhenUsed="0" w:uiPriority="11" w:semiHidden="0" w:name="Subtitle"/>
+    <w:lsdException w:uiPriority="99" w:name="Salutation"/>
+    <w:lsdException w:uiPriority="99" w:name="Date"/>
+    <w:lsdException w:uiPriority="99" w:name="Body Text First Indent"/>
+    <w:lsdException w:uiPriority="99" w:name="Body Text First Indent 2"/>
+    <w:lsdException w:uiPriority="99" w:name="Note Heading"/>
+    <w:lsdException w:uiPriority="99" w:name="Body Text 2"/>
+    <w:lsdException w:uiPriority="99" w:name="Body Text 3"/>
+    <w:lsdException w:uiPriority="99" w:name="Body Text Indent 2"/>
+    <w:lsdException w:uiPriority="99" w:name="Body Text Indent 3"/>
+    <w:lsdException w:uiPriority="99" w:name="Block Text"/>
+    <w:lsdException w:uiPriority="99" w:name="Hyperlink"/>
+    <w:lsdException w:uiPriority="99" w:name="FollowedHyperlink"/>
+    <w:lsdException w:qFormat="1" w:unhideWhenUsed="0" w:uiPriority="22" w:semiHidden="0" w:name="Strong"/>
+    <w:lsdException w:qFormat="1" w:unhideWhenUsed="0" w:uiPriority="20" w:semiHidden="0" w:name="Emphasis"/>
+    <w:lsdException w:uiPriority="99" w:name="Document Map"/>
+    <w:lsdException w:uiPriority="99" w:name="Plain Text"/>
+    <w:lsdException w:uiPriority="99" w:name="E-mail Signature"/>
+    <w:lsdException w:uiPriority="99" w:name="Normal (Web)"/>
+    <w:lsdException w:uiPriority="99" w:name="HTML Acronym"/>
+    <w:lsdException w:uiPriority="99" w:name="HTML Address"/>
+    <w:lsdException w:uiPriority="99" w:name="HTML Cite"/>
+    <w:lsdException w:uiPriority="99" w:name="HTML Code"/>
+    <w:lsdException w:uiPriority="99" w:name="HTML Definition"/>
+    <w:lsdException w:uiPriority="99" w:name="HTML Keyboard"/>
+    <w:lsdException w:uiPriority="99" w:name="HTML Preformatted"/>
+    <w:lsdException w:uiPriority="99" w:name="HTML Sample"/>
+    <w:lsdException w:uiPriority="99" w:name="HTML Typewriter"/>
+    <w:lsdException w:uiPriority="99" w:name="HTML Variable"/>
+    <w:lsdException w:uiPriority="99" w:name="Normal Table"/>
+    <w:lsdException w:uiPriority="99" w:name="annotation subject"/>
+    <w:lsdException w:uiPriority="99" w:name="Table Simple 1"/>
+    <w:lsdException w:uiPriority="99" w:name="Table Simple 2"/>
+    <w:lsdException w:uiPriority="99" w:name="Table Simple 3"/>
+    <w:lsdException w:uiPriority="99" w:name="Table Classic 1"/>
+    <w:lsdException w:uiPriority="99" w:name="Table Classic 2"/>
+    <w:lsdException w:uiPriority="99" w:name="Table Classic 3"/>
+    <w:lsdException w:uiPriority="99" w:name="Table Classic 4"/>
+    <w:lsdException w:uiPriority="99" w:name="Table Colorful 1"/>
+    <w:lsdException w:uiPriority="99" w:name="Table Colorful 2"/>
+    <w:lsdException w:uiPriority="99" w:name="Table Colorful 3"/>
+    <w:lsdException w:uiPriority="99" w:name="Table Columns 1"/>
+    <w:lsdException w:uiPriority="99" w:name="Table Columns 2"/>
+    <w:lsdException w:uiPriority="99" w:name="Table Columns 3"/>
+    <w:lsdException w:uiPriority="99" w:name="Table Columns 4"/>
+    <w:lsdException w:uiPriority="99" w:name="Table Columns 5"/>
+    <w:lsdException w:uiPriority="99" w:name="Table Grid 1"/>
+    <w:lsdException w:uiPriority="99" w:name="Table Grid 2"/>
+    <w:lsdException w:uiPriority="99" w:name="Table Grid 3"/>
+    <w:lsdException w:uiPriority="99" w:name="Table Grid 4"/>
+    <w:lsdException w:uiPriority="99" w:name="Table Grid 5"/>
+    <w:lsdException w:uiPriority="99" w:name="Table Grid 6"/>
+    <w:lsdException w:uiPriority="99" w:name="Table Grid 7"/>
+    <w:lsdException w:uiPriority="99" w:name="Table Grid 8"/>
+    <w:lsdException w:uiPriority="99" w:name="Table List 1"/>
+    <w:lsdException w:uiPriority="99" w:name="Table List 2"/>
+    <w:lsdException w:uiPriority="99" w:name="Table List 3"/>
+    <w:lsdException w:uiPriority="99" w:name="Table List 4"/>
+    <w:lsdException w:uiPriority="99" w:name="Table List 5"/>
+    <w:lsdException w:uiPriority="99" w:name="Table List 6"/>
+    <w:lsdException w:uiPriority="99" w:name="Table List 7"/>
+    <w:lsdException w:uiPriority="99" w:name="Table List 8"/>
+    <w:lsdException w:uiPriority="99" w:name="Table 3D effects 1"/>
+    <w:lsdException w:uiPriority="99" w:name="Table 3D effects 2"/>
+    <w:lsdException w:uiPriority="99" w:name="Table 3D effects 3"/>
+    <w:lsdException w:uiPriority="99" w:name="Table Contemporary"/>
+    <w:lsdException w:uiPriority="99" w:name="Table Elegant"/>
+    <w:lsdException w:uiPriority="99" w:name="Table Professional"/>
+    <w:lsdException w:uiPriority="99" w:name="Table Subtle 1"/>
+    <w:lsdException w:uiPriority="99" w:name="Table Subtle 2"/>
+    <w:lsdException w:uiPriority="99" w:name="Table Web 1"/>
+    <w:lsdException w:uiPriority="99" w:name="Table Web 2"/>
+    <w:lsdException w:uiPriority="99" w:name="Table Web 3"/>
+    <w:lsdException w:uiPriority="99" w:name="Balloon Text"/>
+    <w:lsdException w:unhideWhenUsed="0" w:uiPriority="59" w:semiHidden="0" w:name="Table Grid"/>
+    <w:lsdException w:uiPriority="99" w:name="Table Theme"/>
+    <w:lsdException w:unhideWhenUsed="0" w:uiPriority="60" w:semiHidden="0" w:name="Light Shading"/>
+    <w:lsdException w:unhideWhenUsed="0" w:uiPriority="61" w:semiHidden="0" w:name="Light List"/>
+    <w:lsdException w:unhideWhenUsed="0" w:uiPriority="62" w:semiHidden="0" w:name="Light Grid"/>
+    <w:lsdException w:unhideWhenUsed="0" w:uiPriority="63" w:semiHidden="0" w:name="Medium Shading 1"/>
+    <w:lsdException w:unhideWhenUsed="0" w:uiPriority="64" w:semiHidden="0" w:name="Medium Shading 2"/>
+    <w:lsdException w:unhideWhenUsed="0" w:uiPriority="65" w:semiHidden="0" w:name="Medium List 1"/>
+    <w:lsdException w:unhideWhenUsed="0" w:uiPriority="66" w:semiHidden="0" w:name="Medium List 2"/>
+    <w:lsdException w:unhideWhenUsed="0" w:uiPriority="67" w:semiHidden="0" w:name="Medium Grid 1"/>
+    <w:lsdException w:unhideWhenUsed="0" w:uiPriority="68" w:semiHidden="0" w:name="Medium Grid 2"/>
+    <w:lsdException w:unhideWhenUsed="0" w:uiPriority="69" w:semiHidden="0" w:name="Medium Grid 3"/>
+    <w:lsdException w:unhideWhenUsed="0" w:uiPriority="70" w:semiHidden="0" w:name="Dark List"/>
+    <w:lsdException w:unhideWhenUsed="0" w:uiPriority="71" w:semiHidden="0" w:name="Colorful Shading"/>
+    <w:lsdException w:unhideWhenUsed="0" w:uiPriority="72" w:semiHidden="0" w:name="Colorful List"/>
+    <w:lsdException w:unhideWhenUsed="0" w:uiPriority="73" w:semiHidden="0" w:name="Colorful Grid"/>
+    <w:lsdException w:unhideWhenUsed="0" w:uiPriority="60" w:semiHidden="0" w:name="Light Shading Accent 1"/>
+    <w:lsdException w:unhideWhenUsed="0" w:uiPriority="61" w:semiHidden="0" w:name="Light List Accent 1"/>
+    <w:lsdException w:unhideWhenUsed="0" w:uiPriority="62" w:semiHidden="0" w:name="Light Grid Accent 1"/>
+    <w:lsdException w:unhideWhenUsed="0" w:uiPriority="63" w:semiHidden="0" w:name="Medium Shading 1 Accent 1"/>
+    <w:lsdException w:unhideWhenUsed="0" w:uiPriority="64" w:semiHidden="0" w:name="Medium Shading 2 Accent 1"/>
+    <w:lsdException w:unhideWhenUsed="0" w:uiPriority="65" w:semiHidden="0" w:name="Medium List 1 Accent 1"/>
+    <w:lsdException w:unhideWhenUsed="0" w:uiPriority="66" w:semiHidden="0" w:name="Medium List 2 Accent 1"/>
+    <w:lsdException w:unhideWhenUsed="0" w:uiPriority="67" w:semiHidden="0" w:name="Medium Grid 1 Accent 1"/>
+    <w:lsdException w:unhideWhenUsed="0" w:uiPriority="68" w:semiHidden="0" w:name="Medium Grid 2 Accent 1"/>
+    <w:lsdException w:unhideWhenUsed="0" w:uiPriority="69" w:semiHidden="0" w:name="Medium Grid 3 Accent 1"/>
+    <w:lsdException w:unhideWhenUsed="0" w:uiPriority="70" w:semiHidden="0" w:name="Dark List Accent 1"/>
+    <w:lsdException w:unhideWhenUsed="0" w:uiPriority="71" w:semiHidden="0" w:name="Colorful Shading Accent 1"/>
+    <w:lsdException w:unhideWhenUsed="0" w:uiPriority="72" w:semiHidden="0" w:name="Colorful List Accent 1"/>
+    <w:lsdException w:unhideWhenUsed="0" w:uiPriority="73" w:semiHidden="0" w:name="Colorful Grid Accent 1"/>
+    <w:lsdException w:unhideWhenUsed="0" w:uiPriority="60" w:semiHidden="0" w:name="Light Shading Accent 2"/>
+    <w:lsdException w:unhideWhenUsed="0" w:uiPriority="61" w:semiHidden="0" w:name="Light List Accent 2"/>
+    <w:lsdException w:unhideWhenUsed="0" w:uiPriority="62" w:semiHidden="0" w:name="Light Grid Accent 2"/>
+    <w:lsdException w:unhideWhenUsed="0" w:uiPriority="63" w:semiHidden="0" w:name="Medium Shading 1 Accent 2"/>
+    <w:lsdException w:unhideWhenUsed="0" w:uiPriority="64" w:semiHidden="0" w:name="Medium Shading 2 Accent 2"/>
+    <w:lsdException w:unhideWhenUsed="0" w:uiPriority="65" w:semiHidden="0" w:name="Medium List 1 Accent 2"/>
+    <w:lsdException w:unhideWhenUsed="0" w:uiPriority="66" w:semiHidden="0" w:name="Medium List 2 Accent 2"/>
+    <w:lsdException w:unhideWhenUsed="0" w:uiPriority="67" w:semiHidden="0" w:name="Medium Grid 1 Accent 2"/>
+    <w:lsdException w:unhideWhenUsed="0" w:uiPriority="68" w:semiHidden="0" w:name="Medium Grid 2 Accent 2"/>
+    <w:lsdException w:unhideWhenUsed="0" w:uiPriority="69" w:semiHidden="0" w:name="Medium Grid 3 Accent 2"/>
+    <w:lsdException w:unhideWhenUsed="0" w:uiPriority="70" w:semiHidden="0" w:name="Dark List Accent 2"/>
+    <w:lsdException w:unhideWhenUsed="0" w:uiPriority="71" w:semiHidden="0" w:name="Colorful Shading Accent 2"/>
+    <w:lsdException w:unhideWhenUsed="0" w:uiPriority="72" w:semiHidden="0" w:name="Colorful List Accent 2"/>
+    <w:lsdException w:unhideWhenUsed="0" w:uiPriority="73" w:semiHidden="0" w:name="Colorful Grid Accent 2"/>
+    <w:lsdException w:unhideWhenUsed="0" w:uiPriority="60" w:semiHidden="0" w:name="Light Shading Accent 3"/>
+    <w:lsdException w:unhideWhenUsed="0" w:uiPriority="61" w:semiHidden="0" w:name="Light List Accent 3"/>
+    <w:lsdException w:unhideWhenUsed="0" w:uiPriority="62" w:semiHidden="0" w:name="Light Grid Accent 3"/>
+    <w:lsdException w:unhideWhenUsed="0" w:uiPriority="63" w:semiHidden="0" w:name="Medium Shading 1 Accent 3"/>
+    <w:lsdException w:unhideWhenUsed="0" w:uiPriority="64" w:semiHidden="0" w:name="Medium Shading 2 Accent 3"/>
+    <w:lsdException w:unhideWhenUsed="0" w:uiPriority="65" w:semiHidden="0" w:name="Medium List 1 Accent 3"/>
+    <w:lsdException w:unhideWhenUsed="0" w:uiPriority="66" w:semiHidden="0" w:name="Medium List 2 Accent 3"/>
+    <w:lsdException w:unhideWhenUsed="0" w:uiPriority="67" w:semiHidden="0" w:name="Medium Grid 1 Accent 3"/>
+    <w:lsdException w:unhideWhenUsed="0" w:uiPriority="68" w:semiHidden="0" w:name="Medium Grid 2 Accent 3"/>
+    <w:lsdException w:unhideWhenUsed="0" w:uiPriority="69" w:semiHidden="0" w:name="Medium Grid 3 Accent 3"/>
+    <w:lsdException w:unhideWhenUsed="0" w:uiPriority="70" w:semiHidden="0" w:name="Dark List Accent 3"/>
+    <w:lsdException w:unhideWhenUsed="0" w:uiPriority="71" w:semiHidden="0" w:name="Colorful Shading Accent 3"/>
+    <w:lsdException w:unhideWhenUsed="0" w:uiPriority="72" w:semiHidden="0" w:name="Colorful List Accent 3"/>
+    <w:lsdException w:unhideWhenUsed="0" w:uiPriority="73" w:semiHidden="0" w:name="Colorful Grid Accent 3"/>
+    <w:lsdException w:unhideWhenUsed="0" w:uiPriority="60" w:semiHidden="0" w:name="Light Shading Accent 4"/>
+    <w:lsdException w:unhideWhenUsed="0" w:uiPriority="61" w:semiHidden="0" w:name="Light List Accent 4"/>
+    <w:lsdException w:unhideWhenUsed="0" w:uiPriority="62" w:semiHidden="0" w:name="Light Grid Accent 4"/>
+    <w:lsdException w:unhideWhenUsed="0" w:uiPriority="63" w:semiHidden="0" w:name="Medium Shading 1 Accent 4"/>
+    <w:lsdException w:unhideWhenUsed="0" w:uiPriority="64" w:semiHidden="0" w:name="Medium Shading 2 Accent 4"/>
+    <w:lsdException w:unhideWhenUsed="0" w:uiPriority="65" w:semiHidden="0" w:name="Medium List 1 Accent 4"/>
+    <w:lsdException w:unhideWhenUsed="0" w:uiPriority="66" w:semiHidden="0" w:name="Medium List 2 Accent 4"/>
+    <w:lsdException w:unhideWhenUsed="0" w:uiPriority="67" w:semiHidden="0" w:name="Medium Grid 1 Accent 4"/>
+    <w:lsdException w:unhideWhenUsed="0" w:uiPriority="68" w:semiHidden="0" w:name="Medium Grid 2 Accent 4"/>
+    <w:lsdException w:unhideWhenUsed="0" w:uiPriority="69" w:semiHidden="0" w:name="Medium Grid 3 Accent 4"/>
+    <w:lsdException w:unhideWhenUsed="0" w:uiPriority="70" w:semiHidden="0" w:name="Dark List Accent 4"/>
+    <w:lsdException w:unhideWhenUsed="0" w:uiPriority="71" w:semiHidden="0" w:name="Colorful Shading Accent 4"/>
+    <w:lsdException w:unhideWhenUsed="0" w:uiPriority="72" w:semiHidden="0" w:name="Colorful List Accent 4"/>
+    <w:lsdException w:unhideWhenUsed="0" w:uiPriority="73" w:semiHidden="0" w:name="Colorful Grid Accent 4"/>
+    <w:lsdException w:unhideWhenUsed="0" w:uiPriority="60" w:semiHidden="0" w:name="Light Shading Accent 5"/>
+    <w:lsdException w:unhideWhenUsed="0" w:uiPriority="61" w:semiHidden="0" w:name="Light List Accent 5"/>
+    <w:lsdException w:unhideWhenUsed="0" w:uiPriority="62" w:semiHidden="0" w:name="Light Grid Accent 5"/>
+    <w:lsdException w:unhideWhenUsed="0" w:uiPriority="63" w:semiHidden="0" w:name="Medium Shading 1 Accent 5"/>
+    <w:lsdException w:unhideWhenUsed="0" w:uiPriority="64" w:semiHidden="0" w:name="Medium Shading 2 Accent 5"/>
+    <w:lsdException w:unhideWhenUsed="0" w:uiPriority="65" w:semiHidden="0" w:name="Medium List 1 Accent 5"/>
+    <w:lsdException w:unhideWhenUsed="0" w:uiPriority="66" w:semiHidden="0" w:name="Medium List 2 Accent 5"/>
+    <w:lsdException w:unhideWhenUsed="0" w:uiPriority="67" w:semiHidden="0" w:name="Medium Grid 1 Accent 5"/>
+    <w:lsdException w:unhideWhenUsed="0" w:uiPriority="68" w:semiHidden="0" w:name="Medium Grid 2 Accent 5"/>
+    <w:lsdException w:unhideWhenUsed="0" w:uiPriority="69" w:semiHidden="0" w:name="Medium Grid 3 Accent 5"/>
+    <w:lsdException w:unhideWhenUsed="0" w:uiPriority="70" w:semiHidden="0" w:name="Dark List Accent 5"/>
+    <w:lsdException w:unhideWhenUsed="0" w:uiPriority="71" w:semiHidden="0" w:name="Colorful Shading Accent 5"/>
+    <w:lsdException w:unhideWhenUsed="0" w:uiPriority="72" w:semiHidden="0" w:name="Colorful List Accent 5"/>
+    <w:lsdException w:unhideWhenUsed="0" w:uiPriority="73" w:semiHidden="0" w:name="Colorful Grid Accent 5"/>
+    <w:lsdException w:unhideWhenUsed="0" w:uiPriority="60" w:semiHidden="0" w:name="Light Shading Accent 6"/>
+    <w:lsdException w:unhideWhenUsed="0" w:uiPriority="61" w:semiHidden="0" w:name="Light List Accent 6"/>
+    <w:lsdException w:unhideWhenUsed="0" w:uiPriority="62" w:semiHidden="0" w:name="Light Grid Accent 6"/>
+    <w:lsdException w:unhideWhenUsed="0" w:uiPriority="63" w:semiHidden="0" w:name="Medium Shading 1 Accent 6"/>
+    <w:lsdException w:unhideWhenUsed="0" w:uiPriority="64" w:semiHidden="0" w:name="Medium Shading 2 Accent 6"/>
+    <w:lsdException w:unhideWhenUsed="0" w:uiPriority="65" w:semiHidden="0" w:name="Medium List 1 Accent 6"/>
+    <w:lsdException w:unhideWhenUsed="0" w:uiPriority="66" w:semiHidden="0" w:name="Medium List 2 Accent 6"/>
+    <w:lsdException w:unhideWhenUsed="0" w:uiPriority="67" w:semiHidden="0" w:name="Medium Grid 1 Accent 6"/>
+    <w:lsdException w:unhideWhenUsed="0" w:uiPriority="68" w:semiHidden="0" w:name="Medium Grid 2 Accent 6"/>
+    <w:lsdException w:unhideWhenUsed="0" w:uiPriority="69" w:semiHidden="0" w:name="Medium Grid 3 Accent 6"/>
+    <w:lsdException w:unhideWhenUsed="0" w:uiPriority="70" w:semiHidden="0" w:name="Dark List Accent 6"/>
+    <w:lsdException w:unhideWhenUsed="0" w:uiPriority="71" w:semiHidden="0" w:name="Colorful Shading Accent 6"/>
+    <w:lsdException w:unhideWhenUsed="0" w:uiPriority="72" w:semiHidden="0" w:name="Colorful List Accent 6"/>
+    <w:lsdException w:unhideWhenUsed="0" w:uiPriority="73" w:semiHidden="0" w:name="Colorful Grid Accent 6"/>
   </w:latentStyles>
-  <w:style w:type="paragraph" w:default="1" w:styleId="a">
+  <w:style w:type="paragraph" w:default="1" w:styleId="1">
     <w:name w:val="Normal"/>
     <w:qFormat/>
+    <w:uiPriority w:val="0"/>
     <w:pPr>
       <w:widowControl w:val="0"/>
       <w:jc w:val="both"/>
     </w:pPr>
+    <w:rPr>
+      <w:rFonts w:asciiTheme="minorHAnsi" w:hAnsiTheme="minorHAnsi" w:eastAsiaTheme="minorEastAsia" w:cstheme="minorBidi"/>
+      <w:kern w:val="2"/>
+      <w:sz w:val="21"/>
+      <w:szCs w:val="22"/>
+      <w:lang w:val="en-US" w:eastAsia="zh-CN" w:bidi="ar-SA"/>
+    </w:rPr>
   </w:style>
-  <w:style w:type="character" w:default="1" w:styleId="a0">
+  <w:style w:type="character" w:default="1" w:styleId="3">
     <w:name w:val="Default Paragraph Font"/>
-    <w:uiPriority w:val="1"/>
     <w:semiHidden/>
     <w:unhideWhenUsed/>
+    <w:uiPriority w:val="1"/>
   </w:style>
-  <w:style w:type="table" w:default="1" w:styleId="a1">
+  <w:style w:type="table" w:default="1" w:styleId="2">
     <w:name w:val="Normal Table"/>
-    <w:uiPriority w:val="99"/>
     <w:semiHidden/>
     <w:unhideWhenUsed/>
+    <w:uiPriority w:val="99"/>
     <w:tblPr>
-      <w:tblInd w:w="0" w:type="dxa"/>
       <w:tblCellMar>
         <w:top w:w="0" w:type="dxa"/>
         <w:left w:w="108" w:type="dxa"/>
@@ -1647,203 +1585,6 @@
         <w:right w:w="108" w:type="dxa"/>
       </w:tblCellMar>
     </w:tblPr>
-  </w:style>
-  <w:style w:type="numbering" w:default="1" w:styleId="a2">
-    <w:name w:val="No List"/>
-    <w:uiPriority w:val="99"/>
-    <w:semiHidden/>
-    <w:unhideWhenUsed/>
-  </w:style>
-</w:styles>
-</file>
-
-<file path=word/stylesWithEffects.xml><?xml version="1.0" encoding="utf-8"?>
-<w:styles xmlns:wpc="http://schemas.microsoft.com/office/word/2010/wordprocessingCanvas" xmlns:mc="http://schemas.openxmlformats.org/markup-compatibility/2006" xmlns:o="urn:schemas-microsoft-com:office:office" xmlns:r="http://schemas.openxmlformats.org/officeDocument/2006/relationships" xmlns:m="http://schemas.openxmlformats.org/officeDocument/2006/math" xmlns:v="urn:schemas-microsoft-com:vml" xmlns:wp14="http://schemas.microsoft.com/office/word/2010/wordprocessingDrawing" xmlns:wp="http://schemas.openxmlformats.org/drawingml/2006/wordprocessingDrawing" xmlns:w10="urn:schemas-microsoft-com:office:word" xmlns:w="http://schemas.openxmlformats.org/wordprocessingml/2006/main" xmlns:w14="http://schemas.microsoft.com/office/word/2010/wordml" xmlns:wpg="http://schemas.microsoft.com/office/word/2010/wordprocessingGroup" xmlns:wpi="http://schemas.microsoft.com/office/word/2010/wordprocessingInk" xmlns:wne="http://schemas.microsoft.com/office/word/2006/wordml" xmlns:wps="http://schemas.microsoft.com/office/word/2010/wordprocessingShape" mc:Ignorable="w14 wp14">
-  <w:docDefaults>
-    <w:rPrDefault>
-      <w:rPr>
-        <w:rFonts w:asciiTheme="minorHAnsi" w:eastAsiaTheme="minorEastAsia" w:hAnsiTheme="minorHAnsi" w:cstheme="minorBidi"/>
-        <w:kern w:val="2"/>
-        <w:sz w:val="21"/>
-        <w:szCs w:val="22"/>
-        <w:lang w:val="en-US" w:eastAsia="zh-CN" w:bidi="ar-SA"/>
-      </w:rPr>
-    </w:rPrDefault>
-    <w:pPrDefault/>
-  </w:docDefaults>
-  <w:latentStyles w:defLockedState="0" w:defUIPriority="99" w:defSemiHidden="1" w:defUnhideWhenUsed="1" w:defQFormat="0" w:count="267">
-    <w:lsdException w:name="Normal" w:semiHidden="0" w:uiPriority="0" w:unhideWhenUsed="0" w:qFormat="1"/>
-    <w:lsdException w:name="heading 1" w:semiHidden="0" w:uiPriority="9" w:unhideWhenUsed="0" w:qFormat="1"/>
-    <w:lsdException w:name="heading 2" w:uiPriority="9" w:qFormat="1"/>
-    <w:lsdException w:name="heading 3" w:uiPriority="9" w:qFormat="1"/>
-    <w:lsdException w:name="heading 4" w:uiPriority="9" w:qFormat="1"/>
-    <w:lsdException w:name="heading 5" w:uiPriority="9" w:qFormat="1"/>
-    <w:lsdException w:name="heading 6" w:uiPriority="9" w:qFormat="1"/>
-    <w:lsdException w:name="heading 7" w:uiPriority="9" w:qFormat="1"/>
-    <w:lsdException w:name="heading 8" w:uiPriority="9" w:qFormat="1"/>
-    <w:lsdException w:name="heading 9" w:uiPriority="9" w:qFormat="1"/>
-    <w:lsdException w:name="toc 1" w:uiPriority="39"/>
-    <w:lsdException w:name="toc 2" w:uiPriority="39"/>
-    <w:lsdException w:name="toc 3" w:uiPriority="39"/>
-    <w:lsdException w:name="toc 4" w:uiPriority="39"/>
-    <w:lsdException w:name="toc 5" w:uiPriority="39"/>
-    <w:lsdException w:name="toc 6" w:uiPriority="39"/>
-    <w:lsdException w:name="toc 7" w:uiPriority="39"/>
-    <w:lsdException w:name="toc 8" w:uiPriority="39"/>
-    <w:lsdException w:name="toc 9" w:uiPriority="39"/>
-    <w:lsdException w:name="caption" w:uiPriority="35" w:qFormat="1"/>
-    <w:lsdException w:name="Title" w:semiHidden="0" w:uiPriority="10" w:unhideWhenUsed="0" w:qFormat="1"/>
-    <w:lsdException w:name="Default Paragraph Font" w:uiPriority="1"/>
-    <w:lsdException w:name="Subtitle" w:semiHidden="0" w:uiPriority="11" w:unhideWhenUsed="0" w:qFormat="1"/>
-    <w:lsdException w:name="Strong" w:semiHidden="0" w:uiPriority="22" w:unhideWhenUsed="0" w:qFormat="1"/>
-    <w:lsdException w:name="Emphasis" w:semiHidden="0" w:uiPriority="20" w:unhideWhenUsed="0" w:qFormat="1"/>
-    <w:lsdException w:name="Table Grid" w:semiHidden="0" w:uiPriority="59" w:unhideWhenUsed="0"/>
-    <w:lsdException w:name="Placeholder Text" w:unhideWhenUsed="0"/>
-    <w:lsdException w:name="No Spacing" w:semiHidden="0" w:uiPriority="1" w:unhideWhenUsed="0" w:qFormat="1"/>
-    <w:lsdException w:name="Light Shading" w:semiHidden="0" w:uiPriority="60" w:unhideWhenUsed="0"/>
-    <w:lsdException w:name="Light List" w:semiHidden="0" w:uiPriority="61" w:unhideWhenUsed="0"/>
-    <w:lsdException w:name="Light Grid" w:semiHidden="0" w:uiPriority="62" w:unhideWhenUsed="0"/>
-    <w:lsdException w:name="Medium Shading 1" w:semiHidden="0" w:uiPriority="63" w:unhideWhenUsed="0"/>
-    <w:lsdException w:name="Medium Shading 2" w:semiHidden="0" w:uiPriority="64" w:unhideWhenUsed="0"/>
-    <w:lsdException w:name="Medium List 1" w:semiHidden="0" w:uiPriority="65" w:unhideWhenUsed="0"/>
-    <w:lsdException w:name="Medium List 2" w:semiHidden="0" w:uiPriority="66" w:unhideWhenUsed="0"/>
-    <w:lsdException w:name="Medium Grid 1" w:semiHidden="0" w:uiPriority="67" w:unhideWhenUsed="0"/>
-    <w:lsdException w:name="Medium Grid 2" w:semiHidden="0" w:uiPriority="68" w:unhideWhenUsed="0"/>
-    <w:lsdException w:name="Medium Grid 3" w:semiHidden="0" w:uiPriority="69" w:unhideWhenUsed="0"/>
-    <w:lsdException w:name="Dark List" w:semiHidden="0" w:uiPriority="70" w:unhideWhenUsed="0"/>
-    <w:lsdException w:name="Colorful Shading" w:semiHidden="0" w:uiPriority="71" w:unhideWhenUsed="0"/>
-    <w:lsdException w:name="Colorful List" w:semiHidden="0" w:uiPriority="72" w:unhideWhenUsed="0"/>
-    <w:lsdException w:name="Colorful Grid" w:semiHidden="0" w:uiPriority="73" w:unhideWhenUsed="0"/>
-    <w:lsdException w:name="Light Shading Accent 1" w:semiHidden="0" w:uiPriority="60" w:unhideWhenUsed="0"/>
-    <w:lsdException w:name="Light List Accent 1" w:semiHidden="0" w:uiPriority="61" w:unhideWhenUsed="0"/>
-    <w:lsdException w:name="Light Grid Accent 1" w:semiHidden="0" w:uiPriority="62" w:unhideWhenUsed="0"/>
-    <w:lsdException w:name="Medium Shading 1 Accent 1" w:semiHidden="0" w:uiPriority="63" w:unhideWhenUsed="0"/>
-    <w:lsdException w:name="Medium Shading 2 Accent 1" w:semiHidden="0" w:uiPriority="64" w:unhideWhenUsed="0"/>
-    <w:lsdException w:name="Medium List 1 Accent 1" w:semiHidden="0" w:uiPriority="65" w:unhideWhenUsed="0"/>
-    <w:lsdException w:name="Revision" w:unhideWhenUsed="0"/>
-    <w:lsdException w:name="List Paragraph" w:semiHidden="0" w:uiPriority="34" w:unhideWhenUsed="0" w:qFormat="1"/>
-    <w:lsdException w:name="Quote" w:semiHidden="0" w:uiPriority="29" w:unhideWhenUsed="0" w:qFormat="1"/>
-    <w:lsdException w:name="Intense Quote" w:semiHidden="0" w:uiPriority="30" w:unhideWhenUsed="0" w:qFormat="1"/>
-    <w:lsdException w:name="Medium List 2 Accent 1" w:semiHidden="0" w:uiPriority="66" w:unhideWhenUsed="0"/>
-    <w:lsdException w:name="Medium Grid 1 Accent 1" w:semiHidden="0" w:uiPriority="67" w:unhideWhenUsed="0"/>
-    <w:lsdException w:name="Medium Grid 2 Accent 1" w:semiHidden="0" w:uiPriority="68" w:unhideWhenUsed="0"/>
-    <w:lsdException w:name="Medium Grid 3 Accent 1" w:semiHidden="0" w:uiPriority="69" w:unhideWhenUsed="0"/>
-    <w:lsdException w:name="Dark List Accent 1" w:semiHidden="0" w:uiPriority="70" w:unhideWhenUsed="0"/>
-    <w:lsdException w:name="Colorful Shading Accent 1" w:semiHidden="0" w:uiPriority="71" w:unhideWhenUsed="0"/>
-    <w:lsdException w:name="Colorful List Accent 1" w:semiHidden="0" w:uiPriority="72" w:unhideWhenUsed="0"/>
-    <w:lsdException w:name="Colorful Grid Accent 1" w:semiHidden="0" w:uiPriority="73" w:unhideWhenUsed="0"/>
-    <w:lsdException w:name="Light Shading Accent 2" w:semiHidden="0" w:uiPriority="60" w:unhideWhenUsed="0"/>
-    <w:lsdException w:name="Light List Accent 2" w:semiHidden="0" w:uiPriority="61" w:unhideWhenUsed="0"/>
-    <w:lsdException w:name="Light Grid Accent 2" w:semiHidden="0" w:uiPriority="62" w:unhideWhenUsed="0"/>
-    <w:lsdException w:name="Medium Shading 1 Accent 2" w:semiHidden="0" w:uiPriority="63" w:unhideWhenUsed="0"/>
-    <w:lsdException w:name="Medium Shading 2 Accent 2" w:semiHidden="0" w:uiPriority="64" w:unhideWhenUsed="0"/>
-    <w:lsdException w:name="Medium List 1 Accent 2" w:semiHidden="0" w:uiPriority="65" w:unhideWhenUsed="0"/>
-    <w:lsdException w:name="Medium List 2 Accent 2" w:semiHidden="0" w:uiPriority="66" w:unhideWhenUsed="0"/>
-    <w:lsdException w:name="Medium Grid 1 Accent 2" w:semiHidden="0" w:uiPriority="67" w:unhideWhenUsed="0"/>
-    <w:lsdException w:name="Medium Grid 2 Accent 2" w:semiHidden="0" w:uiPriority="68" w:unhideWhenUsed="0"/>
-    <w:lsdException w:name="Medium Grid 3 Accent 2" w:semiHidden="0" w:uiPriority="69" w:unhideWhenUsed="0"/>
-    <w:lsdException w:name="Dark List Accent 2" w:semiHidden="0" w:uiPriority="70" w:unhideWhenUsed="0"/>
-    <w:lsdException w:name="Colorful Shading Accent 2" w:semiHidden="0" w:uiPriority="71" w:unhideWhenUsed="0"/>
-    <w:lsdException w:name="Colorful List Accent 2" w:semiHidden="0" w:uiPriority="72" w:unhideWhenUsed="0"/>
-    <w:lsdException w:name="Colorful Grid Accent 2" w:semiHidden="0" w:uiPriority="73" w:unhideWhenUsed="0"/>
-    <w:lsdException w:name="Light Shading Accent 3" w:semiHidden="0" w:uiPriority="60" w:unhideWhenUsed="0"/>
-    <w:lsdException w:name="Light List Accent 3" w:semiHidden="0" w:uiPriority="61" w:unhideWhenUsed="0"/>
-    <w:lsdException w:name="Light Grid Accent 3" w:semiHidden="0" w:uiPriority="62" w:unhideWhenUsed="0"/>
-    <w:lsdException w:name="Medium Shading 1 Accent 3" w:semiHidden="0" w:uiPriority="63" w:unhideWhenUsed="0"/>
-    <w:lsdException w:name="Medium Shading 2 Accent 3" w:semiHidden="0" w:uiPriority="64" w:unhideWhenUsed="0"/>
-    <w:lsdException w:name="Medium List 1 Accent 3" w:semiHidden="0" w:uiPriority="65" w:unhideWhenUsed="0"/>
-    <w:lsdException w:name="Medium List 2 Accent 3" w:semiHidden="0" w:uiPriority="66" w:unhideWhenUsed="0"/>
-    <w:lsdException w:name="Medium Grid 1 Accent 3" w:semiHidden="0" w:uiPriority="67" w:unhideWhenUsed="0"/>
-    <w:lsdException w:name="Medium Grid 2 Accent 3" w:semiHidden="0" w:uiPriority="68" w:unhideWhenUsed="0"/>
-    <w:lsdException w:name="Medium Grid 3 Accent 3" w:semiHidden="0" w:uiPriority="69" w:unhideWhenUsed="0"/>
-    <w:lsdException w:name="Dark List Accent 3" w:semiHidden="0" w:uiPriority="70" w:unhideWhenUsed="0"/>
-    <w:lsdException w:name="Colorful Shading Accent 3" w:semiHidden="0" w:uiPriority="71" w:unhideWhenUsed="0"/>
-    <w:lsdException w:name="Colorful List Accent 3" w:semiHidden="0" w:uiPriority="72" w:unhideWhenUsed="0"/>
-    <w:lsdException w:name="Colorful Grid Accent 3" w:semiHidden="0" w:uiPriority="73" w:unhideWhenUsed="0"/>
-    <w:lsdException w:name="Light Shading Accent 4" w:semiHidden="0" w:uiPriority="60" w:unhideWhenUsed="0"/>
-    <w:lsdException w:name="Light List Accent 4" w:semiHidden="0" w:uiPriority="61" w:unhideWhenUsed="0"/>
-    <w:lsdException w:name="Light Grid Accent 4" w:semiHidden="0" w:uiPriority="62" w:unhideWhenUsed="0"/>
-    <w:lsdException w:name="Medium Shading 1 Accent 4" w:semiHidden="0" w:uiPriority="63" w:unhideWhenUsed="0"/>
-    <w:lsdException w:name="Medium Shading 2 Accent 4" w:semiHidden="0" w:uiPriority="64" w:unhideWhenUsed="0"/>
-    <w:lsdException w:name="Medium List 1 Accent 4" w:semiHidden="0" w:uiPriority="65" w:unhideWhenUsed="0"/>
-    <w:lsdException w:name="Medium List 2 Accent 4" w:semiHidden="0" w:uiPriority="66" w:unhideWhenUsed="0"/>
-    <w:lsdException w:name="Medium Grid 1 Accent 4" w:semiHidden="0" w:uiPriority="67" w:unhideWhenUsed="0"/>
-    <w:lsdException w:name="Medium Grid 2 Accent 4" w:semiHidden="0" w:uiPriority="68" w:unhideWhenUsed="0"/>
-    <w:lsdException w:name="Medium Grid 3 Accent 4" w:semiHidden="0" w:uiPriority="69" w:unhideWhenUsed="0"/>
-    <w:lsdException w:name="Dark List Accent 4" w:semiHidden="0" w:uiPriority="70" w:unhideWhenUsed="0"/>
-    <w:lsdException w:name="Colorful Shading Accent 4" w:semiHidden="0" w:uiPriority="71" w:unhideWhenUsed="0"/>
-    <w:lsdException w:name="Colorful List Accent 4" w:semiHidden="0" w:uiPriority="72" w:unhideWhenUsed="0"/>
-    <w:lsdException w:name="Colorful Grid Accent 4" w:semiHidden="0" w:uiPriority="73" w:unhideWhenUsed="0"/>
-    <w:lsdException w:name="Light Shading Accent 5" w:semiHidden="0" w:uiPriority="60" w:unhideWhenUsed="0"/>
-    <w:lsdException w:name="Light List Accent 5" w:semiHidden="0" w:uiPriority="61" w:unhideWhenUsed="0"/>
-    <w:lsdException w:name="Light Grid Accent 5" w:semiHidden="0" w:uiPriority="62" w:unhideWhenUsed="0"/>
-    <w:lsdException w:name="Medium Shading 1 Accent 5" w:semiHidden="0" w:uiPriority="63" w:unhideWhenUsed="0"/>
-    <w:lsdException w:name="Medium Shading 2 Accent 5" w:semiHidden="0" w:uiPriority="64" w:unhideWhenUsed="0"/>
-    <w:lsdException w:name="Medium List 1 Accent 5" w:semiHidden="0" w:uiPriority="65" w:unhideWhenUsed="0"/>
-    <w:lsdException w:name="Medium List 2 Accent 5" w:semiHidden="0" w:uiPriority="66" w:unhideWhenUsed="0"/>
-    <w:lsdException w:name="Medium Grid 1 Accent 5" w:semiHidden="0" w:uiPriority="67" w:unhideWhenUsed="0"/>
-    <w:lsdException w:name="Medium Grid 2 Accent 5" w:semiHidden="0" w:uiPriority="68" w:unhideWhenUsed="0"/>
-    <w:lsdException w:name="Medium Grid 3 Accent 5" w:semiHidden="0" w:uiPriority="69" w:unhideWhenUsed="0"/>
-    <w:lsdException w:name="Dark List Accent 5" w:semiHidden="0" w:uiPriority="70" w:unhideWhenUsed="0"/>
-    <w:lsdException w:name="Colorful Shading Accent 5" w:semiHidden="0" w:uiPriority="71" w:unhideWhenUsed="0"/>
-    <w:lsdException w:name="Colorful List Accent 5" w:semiHidden="0" w:uiPriority="72" w:unhideWhenUsed="0"/>
-    <w:lsdException w:name="Colorful Grid Accent 5" w:semiHidden="0" w:uiPriority="73" w:unhideWhenUsed="0"/>
-    <w:lsdException w:name="Light Shading Accent 6" w:semiHidden="0" w:uiPriority="60" w:unhideWhenUsed="0"/>
-    <w:lsdException w:name="Light List Accent 6" w:semiHidden="0" w:uiPriority="61" w:unhideWhenUsed="0"/>
-    <w:lsdException w:name="Light Grid Accent 6" w:semiHidden="0" w:uiPriority="62" w:unhideWhenUsed="0"/>
-    <w:lsdException w:name="Medium Shading 1 Accent 6" w:semiHidden="0" w:uiPriority="63" w:unhideWhenUsed="0"/>
-    <w:lsdException w:name="Medium Shading 2 Accent 6" w:semiHidden="0" w:uiPriority="64" w:unhideWhenUsed="0"/>
-    <w:lsdException w:name="Medium List 1 Accent 6" w:semiHidden="0" w:uiPriority="65" w:unhideWhenUsed="0"/>
-    <w:lsdException w:name="Medium List 2 Accent 6" w:semiHidden="0" w:uiPriority="66" w:unhideWhenUsed="0"/>
-    <w:lsdException w:name="Medium Grid 1 Accent 6" w:semiHidden="0" w:uiPriority="67" w:unhideWhenUsed="0"/>
-    <w:lsdException w:name="Medium Grid 2 Accent 6" w:semiHidden="0" w:uiPriority="68" w:unhideWhenUsed="0"/>
-    <w:lsdException w:name="Medium Grid 3 Accent 6" w:semiHidden="0" w:uiPriority="69" w:unhideWhenUsed="0"/>
-    <w:lsdException w:name="Dark List Accent 6" w:semiHidden="0" w:uiPriority="70" w:unhideWhenUsed="0"/>
-    <w:lsdException w:name="Colorful Shading Accent 6" w:semiHidden="0" w:uiPriority="71" w:unhideWhenUsed="0"/>
-    <w:lsdException w:name="Colorful List Accent 6" w:semiHidden="0" w:uiPriority="72" w:unhideWhenUsed="0"/>
-    <w:lsdException w:name="Colorful Grid Accent 6" w:semiHidden="0" w:uiPriority="73" w:unhideWhenUsed="0"/>
-    <w:lsdException w:name="Subtle Emphasis" w:semiHidden="0" w:uiPriority="19" w:unhideWhenUsed="0" w:qFormat="1"/>
-    <w:lsdException w:name="Intense Emphasis" w:semiHidden="0" w:uiPriority="21" w:unhideWhenUsed="0" w:qFormat="1"/>
-    <w:lsdException w:name="Subtle Reference" w:semiHidden="0" w:uiPriority="31" w:unhideWhenUsed="0" w:qFormat="1"/>
-    <w:lsdException w:name="Intense Reference" w:semiHidden="0" w:uiPriority="32" w:unhideWhenUsed="0" w:qFormat="1"/>
-    <w:lsdException w:name="Book Title" w:semiHidden="0" w:uiPriority="33" w:unhideWhenUsed="0" w:qFormat="1"/>
-    <w:lsdException w:name="Bibliography" w:uiPriority="37"/>
-    <w:lsdException w:name="TOC Heading" w:uiPriority="39" w:qFormat="1"/>
-  </w:latentStyles>
-  <w:style w:type="paragraph" w:default="1" w:styleId="a">
-    <w:name w:val="Normal"/>
-    <w:qFormat/>
-    <w:pPr>
-      <w:widowControl w:val="0"/>
-      <w:jc w:val="both"/>
-    </w:pPr>
-  </w:style>
-  <w:style w:type="character" w:default="1" w:styleId="a0">
-    <w:name w:val="Default Paragraph Font"/>
-    <w:uiPriority w:val="1"/>
-    <w:semiHidden/>
-    <w:unhideWhenUsed/>
-  </w:style>
-  <w:style w:type="table" w:default="1" w:styleId="a1">
-    <w:name w:val="Normal Table"/>
-    <w:uiPriority w:val="99"/>
-    <w:semiHidden/>
-    <w:unhideWhenUsed/>
-    <w:tblPr>
-      <w:tblInd w:w="0" w:type="dxa"/>
-      <w:tblCellMar>
-        <w:top w:w="0" w:type="dxa"/>
-        <w:left w:w="108" w:type="dxa"/>
-        <w:bottom w:w="0" w:type="dxa"/>
-        <w:right w:w="108" w:type="dxa"/>
-      </w:tblCellMar>
-    </w:tblPr>
-  </w:style>
-  <w:style w:type="numbering" w:default="1" w:styleId="a2">
-    <w:name w:val="No List"/>
-    <w:uiPriority w:val="99"/>
-    <w:semiHidden/>
-    <w:unhideWhenUsed/>
   </w:style>
 </w:styles>
 </file>
@@ -2129,6 +1870,21 @@
     </a:fmtScheme>
   </a:themeElements>
   <a:objectDefaults/>
-  <a:extraClrSchemeLst/>
 </a:theme>
+</file>
+
+<file path=customXml/item1.xml><?xml version="1.0" encoding="utf-8"?>
+<s:customData xmlns="http://www.wps.cn/officeDocument/2013/wpsCustomData" xmlns:s="http://www.wps.cn/officeDocument/2013/wpsCustomData">
+  <customSectProps>
+    <customSectPr/>
+  </customSectProps>
+</s:customData>
+</file>
+
+<file path=customXml/itemProps1.xml><?xml version="1.0" encoding="utf-8"?>
+<ds:datastoreItem xmlns:ds="http://schemas.openxmlformats.org/officeDocument/2006/customXml" ds:itemID="{B1977F7D-205B-4081-913C-38D41E755F92}">
+  <ds:schemaRefs>
+    <ds:schemaRef ds:uri="http://www.wps.cn/officeDocument/2013/wpsCustomData"/>
+  </ds:schemaRefs>
+</ds:datastoreItem>
 </file>